--- a/ΤΕΛΙΚΟ ΠΑΡΑΔΟΤΕΟ/Word files/Project_Plan_v1.0.docx
+++ b/ΤΕΛΙΚΟ ΠΑΡΑΔΟΤΕΟ/Word files/Project_Plan_v1.0.docx
@@ -1,6 +1,6 @@
 
 <file path=word/document.xml><?xml version="1.0" encoding="utf-8"?>
-<w:document xmlns:wpc="http://schemas.microsoft.com/office/word/2010/wordprocessingCanvas" xmlns:mc="http://schemas.openxmlformats.org/markup-compatibility/2006" xmlns:o="urn:schemas-microsoft-com:office:office" xmlns:r="http://schemas.openxmlformats.org/officeDocument/2006/relationships" xmlns:m="http://schemas.openxmlformats.org/officeDocument/2006/math" xmlns:v="urn:schemas-microsoft-com:vml" xmlns:wp14="http://schemas.microsoft.com/office/word/2010/wordprocessingDrawing" xmlns:wp="http://schemas.openxmlformats.org/drawingml/2006/wordprocessingDrawing" xmlns:w10="urn:schemas-microsoft-com:office:word" xmlns:w="http://schemas.openxmlformats.org/wordprocessingml/2006/main" xmlns:w14="http://schemas.microsoft.com/office/word/2010/wordml" xmlns:wpg="http://schemas.microsoft.com/office/word/2010/wordprocessingGroup" xmlns:wpi="http://schemas.microsoft.com/office/word/2010/wordprocessingInk" xmlns:wne="http://schemas.microsoft.com/office/word/2006/wordml" xmlns:wps="http://schemas.microsoft.com/office/word/2010/wordprocessingShape" mc:Ignorable="w14 wp14">
+<w:document xmlns:wpc="http://schemas.microsoft.com/office/word/2010/wordprocessingCanvas" xmlns:cx="http://schemas.microsoft.com/office/drawing/2014/chartex" xmlns:cx1="http://schemas.microsoft.com/office/drawing/2015/9/8/chartex" xmlns:cx2="http://schemas.microsoft.com/office/drawing/2015/10/21/chartex" xmlns:cx3="http://schemas.microsoft.com/office/drawing/2016/5/9/chartex" xmlns:cx4="http://schemas.microsoft.com/office/drawing/2016/5/10/chartex" xmlns:cx5="http://schemas.microsoft.com/office/drawing/2016/5/11/chartex" xmlns:cx6="http://schemas.microsoft.com/office/drawing/2016/5/12/chartex" xmlns:cx7="http://schemas.microsoft.com/office/drawing/2016/5/13/chartex" xmlns:cx8="http://schemas.microsoft.com/office/drawing/2016/5/14/chartex" xmlns:mc="http://schemas.openxmlformats.org/markup-compatibility/2006" xmlns:aink="http://schemas.microsoft.com/office/drawing/2016/ink" xmlns:am3d="http://schemas.microsoft.com/office/drawing/2017/model3d" xmlns:o="urn:schemas-microsoft-com:office:office" xmlns:oel="http://schemas.microsoft.com/office/2019/extlst" xmlns:r="http://schemas.openxmlformats.org/officeDocument/2006/relationships" xmlns:m="http://schemas.openxmlformats.org/officeDocument/2006/math" xmlns:v="urn:schemas-microsoft-com:vml" xmlns:wp14="http://schemas.microsoft.com/office/word/2010/wordprocessingDrawing" xmlns:wp="http://schemas.openxmlformats.org/drawingml/2006/wordprocessingDrawing" xmlns:w10="urn:schemas-microsoft-com:office:word" xmlns:w="http://schemas.openxmlformats.org/wordprocessingml/2006/main" xmlns:w14="http://schemas.microsoft.com/office/word/2010/wordml" xmlns:w15="http://schemas.microsoft.com/office/word/2012/wordml" xmlns:w16cex="http://schemas.microsoft.com/office/word/2018/wordml/cex" xmlns:w16cid="http://schemas.microsoft.com/office/word/2016/wordml/cid" xmlns:w16="http://schemas.microsoft.com/office/word/2018/wordml" xmlns:w16du="http://schemas.microsoft.com/office/word/2023/wordml/word16du" xmlns:w16sdtdh="http://schemas.microsoft.com/office/word/2020/wordml/sdtdatahash" xmlns:w16se="http://schemas.microsoft.com/office/word/2015/wordml/symex" xmlns:wpg="http://schemas.microsoft.com/office/word/2010/wordprocessingGroup" xmlns:wpi="http://schemas.microsoft.com/office/word/2010/wordprocessingInk" xmlns:wne="http://schemas.microsoft.com/office/word/2006/wordml" xmlns:wps="http://schemas.microsoft.com/office/word/2010/wordprocessingShape" mc:Ignorable="w14 w15 w16se w16cid w16 w16cex w16sdtdh wp14">
   <w:body>
     <w:sdt>
       <w:sdtPr>
@@ -10,7 +10,6 @@
           <w:docPartUnique/>
         </w:docPartObj>
       </w:sdtPr>
-      <w:sdtEndPr/>
       <w:sdtContent>
         <w:p/>
         <w:tbl>
@@ -27,7 +26,7 @@
             <w:tblLook w:val="04A0" w:firstRow="1" w:lastRow="0" w:firstColumn="1" w:lastColumn="0" w:noHBand="0" w:noVBand="1"/>
           </w:tblPr>
           <w:tblGrid>
-            <w:gridCol w:w="12491"/>
+            <w:gridCol w:w="8556"/>
           </w:tblGrid>
           <w:tr>
             <w:tc>
@@ -47,7 +46,6 @@
                   <w:dataBinding w:prefixMappings="xmlns:ns0='http://schemas.openxmlformats.org/package/2006/metadata/core-properties' xmlns:ns1='http://purl.org/dc/elements/1.1/'" w:xpath="/ns0:coreProperties[1]/ns1:title[1]" w:storeItemID="{6C3C8BC8-F283-45AE-878A-BAB7291924A1}"/>
                   <w:text/>
                 </w:sdtPr>
-                <w:sdtEndPr/>
                 <w:sdtContent>
                   <w:p>
                     <w:pPr>
@@ -571,7 +569,7 @@
                 <w14:ligatures w14:val="none"/>
               </w:rPr>
             </w:pPr>
-            <w:hyperlink r:id="rId6" w:history="1">
+            <w:hyperlink r:id="rId5" w:history="1">
               <w:r>
                 <w:rPr>
                   <w:rFonts w:ascii="Bahnschrift Light" w:eastAsia="Times New Roman" w:hAnsi="Bahnschrift Light" w:cs="Calibri"/>
@@ -797,7 +795,7 @@
                 <w14:ligatures w14:val="none"/>
               </w:rPr>
             </w:pPr>
-            <w:hyperlink r:id="rId7" w:history="1">
+            <w:hyperlink r:id="rId6" w:history="1">
               <w:r>
                 <w:rPr>
                   <w:rFonts w:ascii="Bahnschrift Light" w:eastAsia="Times New Roman" w:hAnsi="Bahnschrift Light" w:cs="Calibri"/>
@@ -999,7 +997,7 @@
                 <w14:ligatures w14:val="none"/>
               </w:rPr>
             </w:pPr>
-            <w:hyperlink r:id="rId8" w:history="1">
+            <w:hyperlink r:id="rId7" w:history="1">
               <w:r>
                 <w:rPr>
                   <w:rFonts w:ascii="Bahnschrift Light" w:eastAsia="Times New Roman" w:hAnsi="Bahnschrift Light" w:cs="Calibri"/>
@@ -1201,7 +1199,7 @@
                 <w14:ligatures w14:val="none"/>
               </w:rPr>
             </w:pPr>
-            <w:hyperlink r:id="rId9" w:history="1">
+            <w:hyperlink r:id="rId8" w:history="1">
               <w:r>
                 <w:rPr>
                   <w:rFonts w:ascii="Bahnschrift Light" w:eastAsia="Times New Roman" w:hAnsi="Bahnschrift Light" w:cs="Calibri"/>
@@ -1662,6 +1660,14 @@
           <w:sz w:val="28"/>
           <w:szCs w:val="28"/>
         </w:rPr>
+        <w:sectPr>
+          <w:pgSz w:w="11906" w:h="16838"/>
+          <w:pgMar w:top="720" w:right="720" w:bottom="720" w:left="720" w:header="708" w:footer="708" w:gutter="0"/>
+          <w:pgNumType w:start="0"/>
+          <w:cols w:space="708"/>
+          <w:titlePg/>
+          <w:docGrid w:linePitch="360"/>
+        </w:sectPr>
       </w:pPr>
     </w:p>
     <w:p>
@@ -1726,7 +1732,6 @@
         </w:rPr>
         <w:t xml:space="preserve"> </w:t>
       </w:r>
-      <w:proofErr w:type="gramStart"/>
       <w:r>
         <w:rPr>
           <w:rFonts w:ascii="Bahnschrift" w:hAnsi="Bahnschrift"/>
@@ -1738,7 +1743,6 @@
         </w:rPr>
         <w:t>Chart</w:t>
       </w:r>
-      <w:proofErr w:type="gramEnd"/>
     </w:p>
     <w:p>
       <w:pPr>
@@ -1787,7 +1791,7 @@
                     </pic:cNvPicPr>
                   </pic:nvPicPr>
                   <pic:blipFill>
-                    <a:blip r:embed="rId10">
+                    <a:blip r:embed="rId9">
                       <a:extLst>
                         <a:ext uri="{28A0092B-C50C-407E-A947-70E740481C1C}">
                           <a14:useLocalDpi xmlns:a14="http://schemas.microsoft.com/office/drawing/2010/main" val="0"/>
@@ -1997,7 +2001,7 @@
                     </pic:cNvPicPr>
                   </pic:nvPicPr>
                   <pic:blipFill rotWithShape="1">
-                    <a:blip r:embed="rId11">
+                    <a:blip r:embed="rId10">
                       <a:extLst>
                         <a:ext uri="{28A0092B-C50C-407E-A947-70E740481C1C}">
                           <a14:useLocalDpi xmlns:a14="http://schemas.microsoft.com/office/drawing/2010/main" val="0"/>
@@ -2167,7 +2171,7 @@
                     </pic:cNvPicPr>
                   </pic:nvPicPr>
                   <pic:blipFill>
-                    <a:blip r:embed="rId12">
+                    <a:blip r:embed="rId11">
                       <a:extLst>
                         <a:ext uri="{28A0092B-C50C-407E-A947-70E740481C1C}">
                           <a14:useLocalDpi xmlns:a14="http://schemas.microsoft.com/office/drawing/2010/main" val="0"/>
@@ -3022,8 +3026,6 @@
         </w:rPr>
         <w:t>Eclipse</w:t>
       </w:r>
-      <w:bookmarkStart w:id="2" w:name="_GoBack"/>
-      <w:bookmarkEnd w:id="2"/>
       <w:r>
         <w:rPr>
           <w:rFonts w:ascii="Bahnschrift" w:hAnsi="Bahnschrift"/>
@@ -8284,8 +8286,8 @@
 </file>
 
 <file path=word/numbering.xml><?xml version="1.0" encoding="utf-8"?>
-<w:numbering xmlns:wpc="http://schemas.microsoft.com/office/word/2010/wordprocessingCanvas" xmlns:mc="http://schemas.openxmlformats.org/markup-compatibility/2006" xmlns:o="urn:schemas-microsoft-com:office:office" xmlns:r="http://schemas.openxmlformats.org/officeDocument/2006/relationships" xmlns:m="http://schemas.openxmlformats.org/officeDocument/2006/math" xmlns:v="urn:schemas-microsoft-com:vml" xmlns:wp14="http://schemas.microsoft.com/office/word/2010/wordprocessingDrawing" xmlns:wp="http://schemas.openxmlformats.org/drawingml/2006/wordprocessingDrawing" xmlns:w10="urn:schemas-microsoft-com:office:word" xmlns:w="http://schemas.openxmlformats.org/wordprocessingml/2006/main" xmlns:w14="http://schemas.microsoft.com/office/word/2010/wordml" xmlns:wpg="http://schemas.microsoft.com/office/word/2010/wordprocessingGroup" xmlns:wpi="http://schemas.microsoft.com/office/word/2010/wordprocessingInk" xmlns:wne="http://schemas.microsoft.com/office/word/2006/wordml" xmlns:wps="http://schemas.microsoft.com/office/word/2010/wordprocessingShape" mc:Ignorable="w14 wp14">
-  <w:abstractNum w:abstractNumId="0">
+<w:numbering xmlns:wpc="http://schemas.microsoft.com/office/word/2010/wordprocessingCanvas" xmlns:cx="http://schemas.microsoft.com/office/drawing/2014/chartex" xmlns:cx1="http://schemas.microsoft.com/office/drawing/2015/9/8/chartex" xmlns:cx2="http://schemas.microsoft.com/office/drawing/2015/10/21/chartex" xmlns:cx3="http://schemas.microsoft.com/office/drawing/2016/5/9/chartex" xmlns:cx4="http://schemas.microsoft.com/office/drawing/2016/5/10/chartex" xmlns:cx5="http://schemas.microsoft.com/office/drawing/2016/5/11/chartex" xmlns:cx6="http://schemas.microsoft.com/office/drawing/2016/5/12/chartex" xmlns:cx7="http://schemas.microsoft.com/office/drawing/2016/5/13/chartex" xmlns:cx8="http://schemas.microsoft.com/office/drawing/2016/5/14/chartex" xmlns:mc="http://schemas.openxmlformats.org/markup-compatibility/2006" xmlns:aink="http://schemas.microsoft.com/office/drawing/2016/ink" xmlns:am3d="http://schemas.microsoft.com/office/drawing/2017/model3d" xmlns:o="urn:schemas-microsoft-com:office:office" xmlns:oel="http://schemas.microsoft.com/office/2019/extlst" xmlns:r="http://schemas.openxmlformats.org/officeDocument/2006/relationships" xmlns:m="http://schemas.openxmlformats.org/officeDocument/2006/math" xmlns:v="urn:schemas-microsoft-com:vml" xmlns:wp14="http://schemas.microsoft.com/office/word/2010/wordprocessingDrawing" xmlns:wp="http://schemas.openxmlformats.org/drawingml/2006/wordprocessingDrawing" xmlns:w10="urn:schemas-microsoft-com:office:word" xmlns:w="http://schemas.openxmlformats.org/wordprocessingml/2006/main" xmlns:w14="http://schemas.microsoft.com/office/word/2010/wordml" xmlns:w15="http://schemas.microsoft.com/office/word/2012/wordml" xmlns:w16cex="http://schemas.microsoft.com/office/word/2018/wordml/cex" xmlns:w16cid="http://schemas.microsoft.com/office/word/2016/wordml/cid" xmlns:w16="http://schemas.microsoft.com/office/word/2018/wordml" xmlns:w16du="http://schemas.microsoft.com/office/word/2023/wordml/word16du" xmlns:w16sdtdh="http://schemas.microsoft.com/office/word/2020/wordml/sdtdatahash" xmlns:w16se="http://schemas.microsoft.com/office/word/2015/wordml/symex" xmlns:wpg="http://schemas.microsoft.com/office/word/2010/wordprocessingGroup" xmlns:wpi="http://schemas.microsoft.com/office/word/2010/wordprocessingInk" xmlns:wne="http://schemas.microsoft.com/office/word/2006/wordml" xmlns:wps="http://schemas.microsoft.com/office/word/2010/wordprocessingShape" mc:Ignorable="w14 w15 w16se w16cid w16 w16cex w16sdtdh wp14">
+  <w:abstractNum w:abstractNumId="0" w15:restartNumberingAfterBreak="0">
     <w:nsid w:val="0D8C563F"/>
     <w:multiLevelType w:val="hybridMultilevel"/>
     <w:tmpl w:val="F8F21220"/>
@@ -8398,7 +8400,7 @@
       </w:rPr>
     </w:lvl>
   </w:abstractNum>
-  <w:abstractNum w:abstractNumId="1">
+  <w:abstractNum w:abstractNumId="1" w15:restartNumberingAfterBreak="0">
     <w:nsid w:val="142B75D0"/>
     <w:multiLevelType w:val="hybridMultilevel"/>
     <w:tmpl w:val="B88207F0"/>
@@ -8511,7 +8513,7 @@
       </w:rPr>
     </w:lvl>
   </w:abstractNum>
-  <w:abstractNum w:abstractNumId="2">
+  <w:abstractNum w:abstractNumId="2" w15:restartNumberingAfterBreak="0">
     <w:nsid w:val="237275EB"/>
     <w:multiLevelType w:val="hybridMultilevel"/>
     <w:tmpl w:val="BE72A882"/>
@@ -8624,7 +8626,7 @@
       </w:rPr>
     </w:lvl>
   </w:abstractNum>
-  <w:abstractNum w:abstractNumId="3">
+  <w:abstractNum w:abstractNumId="3" w15:restartNumberingAfterBreak="0">
     <w:nsid w:val="55381222"/>
     <w:multiLevelType w:val="hybridMultilevel"/>
     <w:tmpl w:val="EA3A7378"/>
@@ -8737,7 +8739,7 @@
       </w:rPr>
     </w:lvl>
   </w:abstractNum>
-  <w:abstractNum w:abstractNumId="4">
+  <w:abstractNum w:abstractNumId="4" w15:restartNumberingAfterBreak="0">
     <w:nsid w:val="77985874"/>
     <w:multiLevelType w:val="hybridMultilevel"/>
     <w:tmpl w:val="8C8C5160"/>
@@ -8826,26 +8828,26 @@
       </w:pPr>
     </w:lvl>
   </w:abstractNum>
-  <w:num w:numId="1">
+  <w:num w:numId="1" w16cid:durableId="306321318">
     <w:abstractNumId w:val="2"/>
   </w:num>
-  <w:num w:numId="2">
+  <w:num w:numId="2" w16cid:durableId="1472401978">
     <w:abstractNumId w:val="1"/>
   </w:num>
-  <w:num w:numId="3">
+  <w:num w:numId="3" w16cid:durableId="176433897">
     <w:abstractNumId w:val="0"/>
   </w:num>
-  <w:num w:numId="4">
+  <w:num w:numId="4" w16cid:durableId="1692800462">
     <w:abstractNumId w:val="4"/>
   </w:num>
-  <w:num w:numId="5">
+  <w:num w:numId="5" w16cid:durableId="1093555793">
     <w:abstractNumId w:val="3"/>
   </w:num>
 </w:numbering>
 </file>
 
 <file path=word/styles.xml><?xml version="1.0" encoding="utf-8"?>
-<w:styles xmlns:mc="http://schemas.openxmlformats.org/markup-compatibility/2006" xmlns:r="http://schemas.openxmlformats.org/officeDocument/2006/relationships" xmlns:w="http://schemas.openxmlformats.org/wordprocessingml/2006/main" xmlns:w14="http://schemas.microsoft.com/office/word/2010/wordml" mc:Ignorable="w14">
+<w:styles xmlns:mc="http://schemas.openxmlformats.org/markup-compatibility/2006" xmlns:r="http://schemas.openxmlformats.org/officeDocument/2006/relationships" xmlns:w="http://schemas.openxmlformats.org/wordprocessingml/2006/main" xmlns:w14="http://schemas.microsoft.com/office/word/2010/wordml" xmlns:w15="http://schemas.microsoft.com/office/word/2012/wordml" xmlns:w16cex="http://schemas.microsoft.com/office/word/2018/wordml/cex" xmlns:w16cid="http://schemas.microsoft.com/office/word/2016/wordml/cid" xmlns:w16="http://schemas.microsoft.com/office/word/2018/wordml" xmlns:w16sdtdh="http://schemas.microsoft.com/office/word/2020/wordml/sdtdatahash" xmlns:w16se="http://schemas.microsoft.com/office/word/2015/wordml/symex" mc:Ignorable="w14 w15 w16se w16cid w16 w16cex w16sdtdh">
   <w:docDefaults>
     <w:rPrDefault>
       <w:rPr>
@@ -8863,1681 +8865,383 @@
       </w:pPr>
     </w:pPrDefault>
   </w:docDefaults>
-  <w:latentStyles w:defLockedState="0" w:defUIPriority="99" w:defSemiHidden="1" w:defUnhideWhenUsed="1" w:defQFormat="0" w:count="267">
-    <w:lsdException w:name="Normal" w:semiHidden="0" w:uiPriority="0" w:unhideWhenUsed="0" w:qFormat="1"/>
-    <w:lsdException w:name="heading 1" w:semiHidden="0" w:uiPriority="9" w:unhideWhenUsed="0" w:qFormat="1"/>
-    <w:lsdException w:name="heading 2" w:uiPriority="9" w:qFormat="1"/>
-    <w:lsdException w:name="heading 3" w:uiPriority="9" w:qFormat="1"/>
-    <w:lsdException w:name="heading 4" w:uiPriority="9" w:qFormat="1"/>
-    <w:lsdException w:name="heading 5" w:uiPriority="9" w:qFormat="1"/>
-    <w:lsdException w:name="heading 6" w:uiPriority="9" w:qFormat="1"/>
-    <w:lsdException w:name="heading 7" w:uiPriority="9" w:qFormat="1"/>
-    <w:lsdException w:name="heading 8" w:uiPriority="9" w:qFormat="1"/>
-    <w:lsdException w:name="heading 9" w:uiPriority="9" w:qFormat="1"/>
-    <w:lsdException w:name="toc 1" w:uiPriority="39"/>
-    <w:lsdException w:name="toc 2" w:uiPriority="39"/>
-    <w:lsdException w:name="toc 3" w:uiPriority="39"/>
-    <w:lsdException w:name="toc 4" w:uiPriority="39"/>
-    <w:lsdException w:name="toc 5" w:uiPriority="39"/>
-    <w:lsdException w:name="toc 6" w:uiPriority="39"/>
-    <w:lsdException w:name="toc 7" w:uiPriority="39"/>
-    <w:lsdException w:name="toc 8" w:uiPriority="39"/>
-    <w:lsdException w:name="toc 9" w:uiPriority="39"/>
-    <w:lsdException w:name="caption" w:uiPriority="35" w:qFormat="1"/>
-    <w:lsdException w:name="Title" w:semiHidden="0" w:uiPriority="10" w:unhideWhenUsed="0" w:qFormat="1"/>
-    <w:lsdException w:name="Default Paragraph Font" w:uiPriority="1"/>
-    <w:lsdException w:name="Subtitle" w:semiHidden="0" w:uiPriority="11" w:unhideWhenUsed="0" w:qFormat="1"/>
-    <w:lsdException w:name="Strong" w:semiHidden="0" w:uiPriority="22" w:unhideWhenUsed="0" w:qFormat="1"/>
-    <w:lsdException w:name="Emphasis" w:semiHidden="0" w:uiPriority="20" w:unhideWhenUsed="0" w:qFormat="1"/>
-    <w:lsdException w:name="Table Grid" w:semiHidden="0" w:uiPriority="39" w:unhideWhenUsed="0"/>
-    <w:lsdException w:name="Placeholder Text" w:unhideWhenUsed="0"/>
-    <w:lsdException w:name="No Spacing" w:semiHidden="0" w:uiPriority="1" w:unhideWhenUsed="0" w:qFormat="1"/>
-    <w:lsdException w:name="Light Shading" w:semiHidden="0" w:uiPriority="60" w:unhideWhenUsed="0"/>
-    <w:lsdException w:name="Light List" w:semiHidden="0" w:uiPriority="61" w:unhideWhenUsed="0"/>
-    <w:lsdException w:name="Light Grid" w:semiHidden="0" w:uiPriority="62" w:unhideWhenUsed="0"/>
-    <w:lsdException w:name="Medium Shading 1" w:semiHidden="0" w:uiPriority="63" w:unhideWhenUsed="0"/>
-    <w:lsdException w:name="Medium Shading 2" w:semiHidden="0" w:uiPriority="64" w:unhideWhenUsed="0"/>
-    <w:lsdException w:name="Medium List 1" w:semiHidden="0" w:uiPriority="65" w:unhideWhenUsed="0"/>
-    <w:lsdException w:name="Medium List 2" w:semiHidden="0" w:uiPriority="66" w:unhideWhenUsed="0"/>
-    <w:lsdException w:name="Medium Grid 1" w:semiHidden="0" w:uiPriority="67" w:unhideWhenUsed="0"/>
-    <w:lsdException w:name="Medium Grid 2" w:semiHidden="0" w:uiPriority="68" w:unhideWhenUsed="0"/>
-    <w:lsdException w:name="Medium Grid 3" w:semiHidden="0" w:uiPriority="69" w:unhideWhenUsed="0"/>
-    <w:lsdException w:name="Dark List" w:semiHidden="0" w:uiPriority="70" w:unhideWhenUsed="0"/>
-    <w:lsdException w:name="Colorful Shading" w:semiHidden="0" w:uiPriority="71" w:unhideWhenUsed="0"/>
-    <w:lsdException w:name="Colorful List" w:semiHidden="0" w:uiPriority="72" w:unhideWhenUsed="0"/>
-    <w:lsdException w:name="Colorful Grid" w:semiHidden="0" w:uiPriority="73" w:unhideWhenUsed="0"/>
-    <w:lsdException w:name="Light Shading Accent 1" w:semiHidden="0" w:uiPriority="60" w:unhideWhenUsed="0"/>
-    <w:lsdException w:name="Light List Accent 1" w:semiHidden="0" w:uiPriority="61" w:unhideWhenUsed="0"/>
-    <w:lsdException w:name="Light Grid Accent 1" w:semiHidden="0" w:uiPriority="62" w:unhideWhenUsed="0"/>
-    <w:lsdException w:name="Medium Shading 1 Accent 1" w:semiHidden="0" w:uiPriority="63" w:unhideWhenUsed="0"/>
-    <w:lsdException w:name="Medium Shading 2 Accent 1" w:semiHidden="0" w:uiPriority="64" w:unhideWhenUsed="0"/>
-    <w:lsdException w:name="Medium List 1 Accent 1" w:semiHidden="0" w:uiPriority="65" w:unhideWhenUsed="0"/>
-    <w:lsdException w:name="Revision" w:unhideWhenUsed="0"/>
-    <w:lsdException w:name="List Paragraph" w:semiHidden="0" w:uiPriority="34" w:unhideWhenUsed="0" w:qFormat="1"/>
-    <w:lsdException w:name="Quote" w:semiHidden="0" w:uiPriority="29" w:unhideWhenUsed="0" w:qFormat="1"/>
-    <w:lsdException w:name="Intense Quote" w:semiHidden="0" w:uiPriority="30" w:unhideWhenUsed="0" w:qFormat="1"/>
-    <w:lsdException w:name="Medium List 2 Accent 1" w:semiHidden="0" w:uiPriority="66" w:unhideWhenUsed="0"/>
-    <w:lsdException w:name="Medium Grid 1 Accent 1" w:semiHidden="0" w:uiPriority="67" w:unhideWhenUsed="0"/>
-    <w:lsdException w:name="Medium Grid 2 Accent 1" w:semiHidden="0" w:uiPriority="68" w:unhideWhenUsed="0"/>
-    <w:lsdException w:name="Medium Grid 3 Accent 1" w:semiHidden="0" w:uiPriority="69" w:unhideWhenUsed="0"/>
-    <w:lsdException w:name="Dark List Accent 1" w:semiHidden="0" w:uiPriority="70" w:unhideWhenUsed="0"/>
-    <w:lsdException w:name="Colorful Shading Accent 1" w:semiHidden="0" w:uiPriority="71" w:unhideWhenUsed="0"/>
-    <w:lsdException w:name="Colorful List Accent 1" w:semiHidden="0" w:uiPriority="72" w:unhideWhenUsed="0"/>
-    <w:lsdException w:name="Colorful Grid Accent 1" w:semiHidden="0" w:uiPriority="73" w:unhideWhenUsed="0"/>
-    <w:lsdException w:name="Light Shading Accent 2" w:semiHidden="0" w:uiPriority="60" w:unhideWhenUsed="0"/>
-    <w:lsdException w:name="Light List Accent 2" w:semiHidden="0" w:uiPriority="61" w:unhideWhenUsed="0"/>
-    <w:lsdException w:name="Light Grid Accent 2" w:semiHidden="0" w:uiPriority="62" w:unhideWhenUsed="0"/>
-    <w:lsdException w:name="Medium Shading 1 Accent 2" w:semiHidden="0" w:uiPriority="63" w:unhideWhenUsed="0"/>
-    <w:lsdException w:name="Medium Shading 2 Accent 2" w:semiHidden="0" w:uiPriority="64" w:unhideWhenUsed="0"/>
-    <w:lsdException w:name="Medium List 1 Accent 2" w:semiHidden="0" w:uiPriority="65" w:unhideWhenUsed="0"/>
-    <w:lsdException w:name="Medium List 2 Accent 2" w:semiHidden="0" w:uiPriority="66" w:unhideWhenUsed="0"/>
-    <w:lsdException w:name="Medium Grid 1 Accent 2" w:semiHidden="0" w:uiPriority="67" w:unhideWhenUsed="0"/>
-    <w:lsdException w:name="Medium Grid 2 Accent 2" w:semiHidden="0" w:uiPriority="68" w:unhideWhenUsed="0"/>
-    <w:lsdException w:name="Medium Grid 3 Accent 2" w:semiHidden="0" w:uiPriority="69" w:unhideWhenUsed="0"/>
-    <w:lsdException w:name="Dark List Accent 2" w:semiHidden="0" w:uiPriority="70" w:unhideWhenUsed="0"/>
-    <w:lsdException w:name="Colorful Shading Accent 2" w:semiHidden="0" w:uiPriority="71" w:unhideWhenUsed="0"/>
-    <w:lsdException w:name="Colorful List Accent 2" w:semiHidden="0" w:uiPriority="72" w:unhideWhenUsed="0"/>
-    <w:lsdException w:name="Colorful Grid Accent 2" w:semiHidden="0" w:uiPriority="73" w:unhideWhenUsed="0"/>
-    <w:lsdException w:name="Light Shading Accent 3" w:semiHidden="0" w:uiPriority="60" w:unhideWhenUsed="0"/>
-    <w:lsdException w:name="Light List Accent 3" w:semiHidden="0" w:uiPriority="61" w:unhideWhenUsed="0"/>
-    <w:lsdException w:name="Light Grid Accent 3" w:semiHidden="0" w:uiPriority="62" w:unhideWhenUsed="0"/>
-    <w:lsdException w:name="Medium Shading 1 Accent 3" w:semiHidden="0" w:uiPriority="63" w:unhideWhenUsed="0"/>
-    <w:lsdException w:name="Medium Shading 2 Accent 3" w:semiHidden="0" w:uiPriority="64" w:unhideWhenUsed="0"/>
-    <w:lsdException w:name="Medium List 1 Accent 3" w:semiHidden="0" w:uiPriority="65" w:unhideWhenUsed="0"/>
-    <w:lsdException w:name="Medium List 2 Accent 3" w:semiHidden="0" w:uiPriority="66" w:unhideWhenUsed="0"/>
-    <w:lsdException w:name="Medium Grid 1 Accent 3" w:semiHidden="0" w:uiPriority="67" w:unhideWhenUsed="0"/>
-    <w:lsdException w:name="Medium Grid 2 Accent 3" w:semiHidden="0" w:uiPriority="68" w:unhideWhenUsed="0"/>
-    <w:lsdException w:name="Medium Grid 3 Accent 3" w:semiHidden="0" w:uiPriority="69" w:unhideWhenUsed="0"/>
-    <w:lsdException w:name="Dark List Accent 3" w:semiHidden="0" w:uiPriority="70" w:unhideWhenUsed="0"/>
-    <w:lsdException w:name="Colorful Shading Accent 3" w:semiHidden="0" w:uiPriority="71" w:unhideWhenUsed="0"/>
-    <w:lsdException w:name="Colorful List Accent 3" w:semiHidden="0" w:uiPriority="72" w:unhideWhenUsed="0"/>
-    <w:lsdException w:name="Colorful Grid Accent 3" w:semiHidden="0" w:uiPriority="73" w:unhideWhenUsed="0"/>
-    <w:lsdException w:name="Light Shading Accent 4" w:semiHidden="0" w:uiPriority="60" w:unhideWhenUsed="0"/>
-    <w:lsdException w:name="Light List Accent 4" w:semiHidden="0" w:uiPriority="61" w:unhideWhenUsed="0"/>
-    <w:lsdException w:name="Light Grid Accent 4" w:semiHidden="0" w:uiPriority="62" w:unhideWhenUsed="0"/>
-    <w:lsdException w:name="Medium Shading 1 Accent 4" w:semiHidden="0" w:uiPriority="63" w:unhideWhenUsed="0"/>
-    <w:lsdException w:name="Medium Shading 2 Accent 4" w:semiHidden="0" w:uiPriority="64" w:unhideWhenUsed="0"/>
-    <w:lsdException w:name="Medium List 1 Accent 4" w:semiHidden="0" w:uiPriority="65" w:unhideWhenUsed="0"/>
-    <w:lsdException w:name="Medium List 2 Accent 4" w:semiHidden="0" w:uiPriority="66" w:unhideWhenUsed="0"/>
-    <w:lsdException w:name="Medium Grid 1 Accent 4" w:semiHidden="0" w:uiPriority="67" w:unhideWhenUsed="0"/>
-    <w:lsdException w:name="Medium Grid 2 Accent 4" w:semiHidden="0" w:uiPriority="68" w:unhideWhenUsed="0"/>
-    <w:lsdException w:name="Medium Grid 3 Accent 4" w:semiHidden="0" w:uiPriority="69" w:unhideWhenUsed="0"/>
-    <w:lsdException w:name="Dark List Accent 4" w:semiHidden="0" w:uiPriority="70" w:unhideWhenUsed="0"/>
-    <w:lsdException w:name="Colorful Shading Accent 4" w:semiHidden="0" w:uiPriority="71" w:unhideWhenUsed="0"/>
-    <w:lsdException w:name="Colorful List Accent 4" w:semiHidden="0" w:uiPriority="72" w:unhideWhenUsed="0"/>
-    <w:lsdException w:name="Colorful Grid Accent 4" w:semiHidden="0" w:uiPriority="73" w:unhideWhenUsed="0"/>
-    <w:lsdException w:name="Light Shading Accent 5" w:semiHidden="0" w:uiPriority="60" w:unhideWhenUsed="0"/>
-    <w:lsdException w:name="Light List Accent 5" w:semiHidden="0" w:uiPriority="61" w:unhideWhenUsed="0"/>
-    <w:lsdException w:name="Light Grid Accent 5" w:semiHidden="0" w:uiPriority="62" w:unhideWhenUsed="0"/>
-    <w:lsdException w:name="Medium Shading 1 Accent 5" w:semiHidden="0" w:uiPriority="63" w:unhideWhenUsed="0"/>
-    <w:lsdException w:name="Medium Shading 2 Accent 5" w:semiHidden="0" w:uiPriority="64" w:unhideWhenUsed="0"/>
-    <w:lsdException w:name="Medium List 1 Accent 5" w:semiHidden="0" w:uiPriority="65" w:unhideWhenUsed="0"/>
-    <w:lsdException w:name="Medium List 2 Accent 5" w:semiHidden="0" w:uiPriority="66" w:unhideWhenUsed="0"/>
-    <w:lsdException w:name="Medium Grid 1 Accent 5" w:semiHidden="0" w:uiPriority="67" w:unhideWhenUsed="0"/>
-    <w:lsdException w:name="Medium Grid 2 Accent 5" w:semiHidden="0" w:uiPriority="68" w:unhideWhenUsed="0"/>
-    <w:lsdException w:name="Medium Grid 3 Accent 5" w:semiHidden="0" w:uiPriority="69" w:unhideWhenUsed="0"/>
-    <w:lsdException w:name="Dark List Accent 5" w:semiHidden="0" w:uiPriority="70" w:unhideWhenUsed="0"/>
-    <w:lsdException w:name="Colorful Shading Accent 5" w:semiHidden="0" w:uiPriority="71" w:unhideWhenUsed="0"/>
-    <w:lsdException w:name="Colorful List Accent 5" w:semiHidden="0" w:uiPriority="72" w:unhideWhenUsed="0"/>
-    <w:lsdException w:name="Colorful Grid Accent 5" w:semiHidden="0" w:uiPriority="73" w:unhideWhenUsed="0"/>
-    <w:lsdException w:name="Light Shading Accent 6" w:semiHidden="0" w:uiPriority="60" w:unhideWhenUsed="0"/>
-    <w:lsdException w:name="Light List Accent 6" w:semiHidden="0" w:uiPriority="61" w:unhideWhenUsed="0"/>
-    <w:lsdException w:name="Light Grid Accent 6" w:semiHidden="0" w:uiPriority="62" w:unhideWhenUsed="0"/>
-    <w:lsdException w:name="Medium Shading 1 Accent 6" w:semiHidden="0" w:uiPriority="63" w:unhideWhenUsed="0"/>
-    <w:lsdException w:name="Medium Shading 2 Accent 6" w:semiHidden="0" w:uiPriority="64" w:unhideWhenUsed="0"/>
-    <w:lsdException w:name="Medium List 1 Accent 6" w:semiHidden="0" w:uiPriority="65" w:unhideWhenUsed="0"/>
-    <w:lsdException w:name="Medium List 2 Accent 6" w:semiHidden="0" w:uiPriority="66" w:unhideWhenUsed="0"/>
-    <w:lsdException w:name="Medium Grid 1 Accent 6" w:semiHidden="0" w:uiPriority="67" w:unhideWhenUsed="0"/>
-    <w:lsdException w:name="Medium Grid 2 Accent 6" w:semiHidden="0" w:uiPriority="68" w:unhideWhenUsed="0"/>
-    <w:lsdException w:name="Medium Grid 3 Accent 6" w:semiHidden="0" w:uiPriority="69" w:unhideWhenUsed="0"/>
-    <w:lsdException w:name="Dark List Accent 6" w:semiHidden="0" w:uiPriority="70" w:unhideWhenUsed="0"/>
-    <w:lsdException w:name="Colorful Shading Accent 6" w:semiHidden="0" w:uiPriority="71" w:unhideWhenUsed="0"/>
-    <w:lsdException w:name="Colorful List Accent 6" w:semiHidden="0" w:uiPriority="72" w:unhideWhenUsed="0"/>
-    <w:lsdException w:name="Colorful Grid Accent 6" w:semiHidden="0" w:uiPriority="73" w:unhideWhenUsed="0"/>
-    <w:lsdException w:name="Subtle Emphasis" w:semiHidden="0" w:uiPriority="19" w:unhideWhenUsed="0" w:qFormat="1"/>
-    <w:lsdException w:name="Intense Emphasis" w:semiHidden="0" w:uiPriority="21" w:unhideWhenUsed="0" w:qFormat="1"/>
-    <w:lsdException w:name="Subtle Reference" w:semiHidden="0" w:uiPriority="31" w:unhideWhenUsed="0" w:qFormat="1"/>
-    <w:lsdException w:name="Intense Reference" w:semiHidden="0" w:uiPriority="32" w:unhideWhenUsed="0" w:qFormat="1"/>
-    <w:lsdException w:name="Book Title" w:semiHidden="0" w:uiPriority="33" w:unhideWhenUsed="0" w:qFormat="1"/>
-    <w:lsdException w:name="Bibliography" w:uiPriority="37"/>
-    <w:lsdException w:name="TOC Heading" w:uiPriority="39" w:qFormat="1"/>
-  </w:latentStyles>
-  <w:style w:type="paragraph" w:default="1" w:styleId="Normal">
-    <w:name w:val="Normal"/>
-    <w:qFormat/>
-  </w:style>
-  <w:style w:type="character" w:default="1" w:styleId="DefaultParagraphFont">
-    <w:name w:val="Default Paragraph Font"/>
-    <w:uiPriority w:val="1"/>
-    <w:semiHidden/>
-    <w:unhideWhenUsed/>
-  </w:style>
-  <w:style w:type="table" w:default="1" w:styleId="TableNormal">
-    <w:name w:val="Normal Table"/>
-    <w:uiPriority w:val="99"/>
-    <w:semiHidden/>
-    <w:unhideWhenUsed/>
-    <w:tblPr>
-      <w:tblInd w:w="0" w:type="dxa"/>
-      <w:tblCellMar>
-        <w:top w:w="0" w:type="dxa"/>
-        <w:left w:w="108" w:type="dxa"/>
-        <w:bottom w:w="0" w:type="dxa"/>
-        <w:right w:w="108" w:type="dxa"/>
-      </w:tblCellMar>
-    </w:tblPr>
-  </w:style>
-  <w:style w:type="numbering" w:default="1" w:styleId="NoList">
-    <w:name w:val="No List"/>
-    <w:uiPriority w:val="99"/>
-    <w:semiHidden/>
-    <w:unhideWhenUsed/>
-  </w:style>
-  <w:style w:type="paragraph" w:styleId="NoSpacing">
-    <w:name w:val="No Spacing"/>
-    <w:link w:val="NoSpacingChar"/>
-    <w:uiPriority w:val="1"/>
-    <w:qFormat/>
-    <w:rsid w:val="00E4417C"/>
-    <w:pPr>
-      <w:spacing w:after="0" w:line="240" w:lineRule="auto"/>
-    </w:pPr>
-    <w:rPr>
-      <w:rFonts w:eastAsiaTheme="minorEastAsia"/>
-      <w:kern w:val="0"/>
-      <w:lang w:val="en-US"/>
-    </w:rPr>
-  </w:style>
-  <w:style w:type="character" w:customStyle="1" w:styleId="NoSpacingChar">
-    <w:name w:val="No Spacing Char"/>
-    <w:basedOn w:val="DefaultParagraphFont"/>
-    <w:link w:val="NoSpacing"/>
-    <w:uiPriority w:val="1"/>
-    <w:rsid w:val="00E4417C"/>
-    <w:rPr>
-      <w:rFonts w:eastAsiaTheme="minorEastAsia"/>
-      <w:kern w:val="0"/>
-      <w:lang w:val="en-US"/>
-    </w:rPr>
-  </w:style>
-  <w:style w:type="character" w:styleId="Hyperlink">
-    <w:name w:val="Hyperlink"/>
-    <w:basedOn w:val="DefaultParagraphFont"/>
-    <w:uiPriority w:val="99"/>
-    <w:semiHidden/>
-    <w:unhideWhenUsed/>
-    <w:rsid w:val="00211693"/>
-    <w:rPr>
-      <w:color w:val="0563C1"/>
-      <w:u w:val="single"/>
-    </w:rPr>
-  </w:style>
-  <w:style w:type="paragraph" w:styleId="Caption">
-    <w:name w:val="caption"/>
-    <w:basedOn w:val="Normal"/>
-    <w:next w:val="Normal"/>
-    <w:uiPriority w:val="35"/>
-    <w:unhideWhenUsed/>
-    <w:qFormat/>
-    <w:rsid w:val="004B4C1D"/>
-    <w:pPr>
-      <w:spacing w:after="200" w:line="240" w:lineRule="auto"/>
-    </w:pPr>
-    <w:rPr>
-      <w:i/>
-      <w:iCs/>
-      <w:color w:val="44546A" w:themeColor="text2"/>
-      <w:sz w:val="18"/>
-      <w:szCs w:val="18"/>
-    </w:rPr>
-  </w:style>
-  <w:style w:type="paragraph" w:styleId="ListParagraph">
-    <w:name w:val="List Paragraph"/>
-    <w:basedOn w:val="Normal"/>
-    <w:uiPriority w:val="34"/>
-    <w:qFormat/>
-    <w:rsid w:val="00D842BE"/>
-    <w:pPr>
-      <w:ind w:left="720"/>
-      <w:contextualSpacing/>
-    </w:pPr>
-  </w:style>
-  <w:style w:type="table" w:styleId="TableGrid">
-    <w:name w:val="Table Grid"/>
-    <w:basedOn w:val="TableNormal"/>
-    <w:uiPriority w:val="39"/>
-    <w:rsid w:val="0081780E"/>
-    <w:pPr>
-      <w:spacing w:after="0" w:line="240" w:lineRule="auto"/>
-    </w:pPr>
-    <w:rPr>
-      <w:kern w:val="0"/>
-      <w14:ligatures w14:val="none"/>
-    </w:rPr>
-    <w:tblPr>
-      <w:tblBorders>
-        <w:top w:val="single" w:sz="4" w:space="0" w:color="auto"/>
-        <w:left w:val="single" w:sz="4" w:space="0" w:color="auto"/>
-        <w:bottom w:val="single" w:sz="4" w:space="0" w:color="auto"/>
-        <w:right w:val="single" w:sz="4" w:space="0" w:color="auto"/>
-        <w:insideH w:val="single" w:sz="4" w:space="0" w:color="auto"/>
-        <w:insideV w:val="single" w:sz="4" w:space="0" w:color="auto"/>
-      </w:tblBorders>
-    </w:tblPr>
-  </w:style>
-  <w:style w:type="character" w:styleId="FollowedHyperlink">
-    <w:name w:val="FollowedHyperlink"/>
-    <w:basedOn w:val="DefaultParagraphFont"/>
-    <w:uiPriority w:val="99"/>
-    <w:semiHidden/>
-    <w:unhideWhenUsed/>
-    <w:rsid w:val="00DA0DFF"/>
-    <w:rPr>
-      <w:color w:val="954F72"/>
-      <w:u w:val="single"/>
-    </w:rPr>
-  </w:style>
-  <w:style w:type="paragraph" w:customStyle="1" w:styleId="msonormal0">
-    <w:name w:val="msonormal"/>
-    <w:basedOn w:val="Normal"/>
-    <w:rsid w:val="00DA0DFF"/>
-    <w:pPr>
-      <w:spacing w:before="100" w:beforeAutospacing="1" w:after="100" w:afterAutospacing="1" w:line="240" w:lineRule="auto"/>
-    </w:pPr>
-    <w:rPr>
-      <w:rFonts w:ascii="Times New Roman" w:eastAsia="Times New Roman" w:hAnsi="Times New Roman" w:cs="Times New Roman"/>
-      <w:kern w:val="0"/>
-      <w:sz w:val="24"/>
-      <w:szCs w:val="24"/>
-      <w:lang w:eastAsia="el-GR"/>
-      <w14:ligatures w14:val="none"/>
-    </w:rPr>
-  </w:style>
-  <w:style w:type="paragraph" w:customStyle="1" w:styleId="xl65">
-    <w:name w:val="xl65"/>
-    <w:basedOn w:val="Normal"/>
-    <w:rsid w:val="00DA0DFF"/>
-    <w:pPr>
-      <w:spacing w:before="100" w:beforeAutospacing="1" w:after="100" w:afterAutospacing="1" w:line="240" w:lineRule="auto"/>
-      <w:jc w:val="center"/>
-      <w:textAlignment w:val="center"/>
-    </w:pPr>
-    <w:rPr>
-      <w:rFonts w:ascii="Times New Roman" w:eastAsia="Times New Roman" w:hAnsi="Times New Roman" w:cs="Times New Roman"/>
-      <w:kern w:val="0"/>
-      <w:sz w:val="24"/>
-      <w:szCs w:val="24"/>
-      <w:lang w:eastAsia="el-GR"/>
-      <w14:ligatures w14:val="none"/>
-    </w:rPr>
-  </w:style>
-  <w:style w:type="paragraph" w:customStyle="1" w:styleId="xl66">
-    <w:name w:val="xl66"/>
-    <w:basedOn w:val="Normal"/>
-    <w:rsid w:val="00DA0DFF"/>
-    <w:pPr>
-      <w:pBdr>
-        <w:top w:val="single" w:sz="8" w:space="0" w:color="auto"/>
-        <w:bottom w:val="single" w:sz="4" w:space="0" w:color="auto"/>
-        <w:right w:val="single" w:sz="4" w:space="0" w:color="auto"/>
-      </w:pBdr>
-      <w:spacing w:before="100" w:beforeAutospacing="1" w:after="100" w:afterAutospacing="1" w:line="240" w:lineRule="auto"/>
-      <w:jc w:val="center"/>
-      <w:textAlignment w:val="center"/>
-    </w:pPr>
-    <w:rPr>
-      <w:rFonts w:ascii="Bahnschrift" w:eastAsia="Times New Roman" w:hAnsi="Bahnschrift" w:cs="Times New Roman"/>
-      <w:kern w:val="0"/>
-      <w:sz w:val="24"/>
-      <w:szCs w:val="24"/>
-      <w:lang w:eastAsia="el-GR"/>
-      <w14:ligatures w14:val="none"/>
-    </w:rPr>
-  </w:style>
-  <w:style w:type="paragraph" w:customStyle="1" w:styleId="xl67">
-    <w:name w:val="xl67"/>
-    <w:basedOn w:val="Normal"/>
-    <w:rsid w:val="00DA0DFF"/>
-    <w:pPr>
-      <w:pBdr>
-        <w:left w:val="single" w:sz="4" w:space="0" w:color="auto"/>
-        <w:bottom w:val="single" w:sz="4" w:space="0" w:color="auto"/>
-      </w:pBdr>
-      <w:shd w:val="clear" w:color="000000" w:fill="8EA9DB"/>
-      <w:spacing w:before="100" w:beforeAutospacing="1" w:after="100" w:afterAutospacing="1" w:line="240" w:lineRule="auto"/>
-    </w:pPr>
-    <w:rPr>
-      <w:rFonts w:ascii="Bahnschrift" w:eastAsia="Times New Roman" w:hAnsi="Bahnschrift" w:cs="Times New Roman"/>
-      <w:kern w:val="0"/>
-      <w:sz w:val="24"/>
-      <w:szCs w:val="24"/>
-      <w:lang w:eastAsia="el-GR"/>
-      <w14:ligatures w14:val="none"/>
-    </w:rPr>
-  </w:style>
-  <w:style w:type="paragraph" w:customStyle="1" w:styleId="xl68">
-    <w:name w:val="xl68"/>
-    <w:basedOn w:val="Normal"/>
-    <w:rsid w:val="00DA0DFF"/>
-    <w:pPr>
-      <w:pBdr>
-        <w:bottom w:val="single" w:sz="4" w:space="0" w:color="auto"/>
-      </w:pBdr>
-      <w:shd w:val="clear" w:color="000000" w:fill="8EA9DB"/>
-      <w:spacing w:before="100" w:beforeAutospacing="1" w:after="100" w:afterAutospacing="1" w:line="240" w:lineRule="auto"/>
-    </w:pPr>
-    <w:rPr>
-      <w:rFonts w:ascii="Bahnschrift" w:eastAsia="Times New Roman" w:hAnsi="Bahnschrift" w:cs="Times New Roman"/>
-      <w:kern w:val="0"/>
-      <w:sz w:val="24"/>
-      <w:szCs w:val="24"/>
-      <w:lang w:eastAsia="el-GR"/>
-      <w14:ligatures w14:val="none"/>
-    </w:rPr>
-  </w:style>
-  <w:style w:type="paragraph" w:customStyle="1" w:styleId="xl69">
-    <w:name w:val="xl69"/>
-    <w:basedOn w:val="Normal"/>
-    <w:rsid w:val="00DA0DFF"/>
-    <w:pPr>
-      <w:pBdr>
-        <w:top w:val="single" w:sz="8" w:space="0" w:color="auto"/>
-      </w:pBdr>
-      <w:spacing w:before="100" w:beforeAutospacing="1" w:after="100" w:afterAutospacing="1" w:line="240" w:lineRule="auto"/>
-    </w:pPr>
-    <w:rPr>
-      <w:rFonts w:ascii="Bahnschrift" w:eastAsia="Times New Roman" w:hAnsi="Bahnschrift" w:cs="Times New Roman"/>
-      <w:kern w:val="0"/>
-      <w:sz w:val="24"/>
-      <w:szCs w:val="24"/>
-      <w:lang w:eastAsia="el-GR"/>
-      <w14:ligatures w14:val="none"/>
-    </w:rPr>
-  </w:style>
-  <w:style w:type="paragraph" w:customStyle="1" w:styleId="xl70">
-    <w:name w:val="xl70"/>
-    <w:basedOn w:val="Normal"/>
-    <w:rsid w:val="00DA0DFF"/>
-    <w:pPr>
-      <w:pBdr>
-        <w:top w:val="single" w:sz="8" w:space="0" w:color="auto"/>
-        <w:bottom w:val="single" w:sz="4" w:space="0" w:color="auto"/>
-      </w:pBdr>
-      <w:spacing w:before="100" w:beforeAutospacing="1" w:after="100" w:afterAutospacing="1" w:line="240" w:lineRule="auto"/>
-    </w:pPr>
-    <w:rPr>
-      <w:rFonts w:ascii="Bahnschrift" w:eastAsia="Times New Roman" w:hAnsi="Bahnschrift" w:cs="Times New Roman"/>
-      <w:kern w:val="0"/>
-      <w:sz w:val="24"/>
-      <w:szCs w:val="24"/>
-      <w:lang w:eastAsia="el-GR"/>
-      <w14:ligatures w14:val="none"/>
-    </w:rPr>
-  </w:style>
-  <w:style w:type="paragraph" w:customStyle="1" w:styleId="xl71">
-    <w:name w:val="xl71"/>
-    <w:basedOn w:val="Normal"/>
-    <w:rsid w:val="00DA0DFF"/>
-    <w:pPr>
-      <w:pBdr>
-        <w:top w:val="single" w:sz="8" w:space="0" w:color="auto"/>
-        <w:bottom w:val="single" w:sz="4" w:space="0" w:color="auto"/>
-        <w:right w:val="single" w:sz="4" w:space="0" w:color="auto"/>
-      </w:pBdr>
-      <w:spacing w:before="100" w:beforeAutospacing="1" w:after="100" w:afterAutospacing="1" w:line="240" w:lineRule="auto"/>
-    </w:pPr>
-    <w:rPr>
-      <w:rFonts w:ascii="Bahnschrift" w:eastAsia="Times New Roman" w:hAnsi="Bahnschrift" w:cs="Times New Roman"/>
-      <w:kern w:val="0"/>
-      <w:sz w:val="24"/>
-      <w:szCs w:val="24"/>
-      <w:lang w:eastAsia="el-GR"/>
-      <w14:ligatures w14:val="none"/>
-    </w:rPr>
-  </w:style>
-  <w:style w:type="paragraph" w:customStyle="1" w:styleId="xl72">
-    <w:name w:val="xl72"/>
-    <w:basedOn w:val="Normal"/>
-    <w:rsid w:val="00DA0DFF"/>
-    <w:pPr>
-      <w:pBdr>
-        <w:top w:val="single" w:sz="8" w:space="0" w:color="auto"/>
-        <w:left w:val="single" w:sz="4" w:space="0" w:color="auto"/>
-        <w:bottom w:val="single" w:sz="4" w:space="0" w:color="auto"/>
-      </w:pBdr>
-      <w:spacing w:before="100" w:beforeAutospacing="1" w:after="100" w:afterAutospacing="1" w:line="240" w:lineRule="auto"/>
-    </w:pPr>
-    <w:rPr>
-      <w:rFonts w:ascii="Bahnschrift" w:eastAsia="Times New Roman" w:hAnsi="Bahnschrift" w:cs="Times New Roman"/>
-      <w:kern w:val="0"/>
-      <w:sz w:val="24"/>
-      <w:szCs w:val="24"/>
-      <w:lang w:eastAsia="el-GR"/>
-      <w14:ligatures w14:val="none"/>
-    </w:rPr>
-  </w:style>
-  <w:style w:type="paragraph" w:customStyle="1" w:styleId="xl73">
-    <w:name w:val="xl73"/>
-    <w:basedOn w:val="Normal"/>
-    <w:rsid w:val="00DA0DFF"/>
-    <w:pPr>
-      <w:pBdr>
-        <w:top w:val="single" w:sz="8" w:space="0" w:color="auto"/>
-        <w:bottom w:val="single" w:sz="4" w:space="0" w:color="auto"/>
-        <w:right w:val="single" w:sz="8" w:space="0" w:color="auto"/>
-      </w:pBdr>
-      <w:spacing w:before="100" w:beforeAutospacing="1" w:after="100" w:afterAutospacing="1" w:line="240" w:lineRule="auto"/>
-    </w:pPr>
-    <w:rPr>
-      <w:rFonts w:ascii="Bahnschrift" w:eastAsia="Times New Roman" w:hAnsi="Bahnschrift" w:cs="Times New Roman"/>
-      <w:kern w:val="0"/>
-      <w:sz w:val="24"/>
-      <w:szCs w:val="24"/>
-      <w:lang w:eastAsia="el-GR"/>
-      <w14:ligatures w14:val="none"/>
-    </w:rPr>
-  </w:style>
-  <w:style w:type="paragraph" w:customStyle="1" w:styleId="xl74">
-    <w:name w:val="xl74"/>
-    <w:basedOn w:val="Normal"/>
-    <w:rsid w:val="00DA0DFF"/>
-    <w:pPr>
-      <w:pBdr>
-        <w:left w:val="single" w:sz="8" w:space="0" w:color="auto"/>
-        <w:right w:val="single" w:sz="8" w:space="0" w:color="auto"/>
-      </w:pBdr>
-      <w:spacing w:before="100" w:beforeAutospacing="1" w:after="100" w:afterAutospacing="1" w:line="240" w:lineRule="auto"/>
-      <w:jc w:val="center"/>
-      <w:textAlignment w:val="center"/>
-    </w:pPr>
-    <w:rPr>
-      <w:rFonts w:ascii="Bahnschrift" w:eastAsia="Times New Roman" w:hAnsi="Bahnschrift" w:cs="Times New Roman"/>
-      <w:kern w:val="0"/>
-      <w:sz w:val="24"/>
-      <w:szCs w:val="24"/>
-      <w:lang w:eastAsia="el-GR"/>
-      <w14:ligatures w14:val="none"/>
-    </w:rPr>
-  </w:style>
-  <w:style w:type="paragraph" w:customStyle="1" w:styleId="xl75">
-    <w:name w:val="xl75"/>
-    <w:basedOn w:val="Normal"/>
-    <w:rsid w:val="00DA0DFF"/>
-    <w:pPr>
-      <w:pBdr>
-        <w:top w:val="single" w:sz="4" w:space="0" w:color="auto"/>
-        <w:bottom w:val="single" w:sz="4" w:space="0" w:color="auto"/>
-        <w:right w:val="single" w:sz="4" w:space="0" w:color="auto"/>
-      </w:pBdr>
-      <w:spacing w:before="100" w:beforeAutospacing="1" w:after="100" w:afterAutospacing="1" w:line="240" w:lineRule="auto"/>
-      <w:jc w:val="center"/>
-      <w:textAlignment w:val="center"/>
-    </w:pPr>
-    <w:rPr>
-      <w:rFonts w:ascii="Bahnschrift" w:eastAsia="Times New Roman" w:hAnsi="Bahnschrift" w:cs="Times New Roman"/>
-      <w:kern w:val="0"/>
-      <w:sz w:val="24"/>
-      <w:szCs w:val="24"/>
-      <w:lang w:eastAsia="el-GR"/>
-      <w14:ligatures w14:val="none"/>
-    </w:rPr>
-  </w:style>
-  <w:style w:type="paragraph" w:customStyle="1" w:styleId="xl76">
-    <w:name w:val="xl76"/>
-    <w:basedOn w:val="Normal"/>
-    <w:rsid w:val="00DA0DFF"/>
-    <w:pPr>
-      <w:pBdr>
-        <w:top w:val="single" w:sz="4" w:space="0" w:color="auto"/>
-        <w:left w:val="single" w:sz="4" w:space="0" w:color="auto"/>
-        <w:bottom w:val="single" w:sz="4" w:space="0" w:color="auto"/>
-      </w:pBdr>
-      <w:spacing w:before="100" w:beforeAutospacing="1" w:after="100" w:afterAutospacing="1" w:line="240" w:lineRule="auto"/>
-    </w:pPr>
-    <w:rPr>
-      <w:rFonts w:ascii="Bahnschrift" w:eastAsia="Times New Roman" w:hAnsi="Bahnschrift" w:cs="Times New Roman"/>
-      <w:kern w:val="0"/>
-      <w:sz w:val="24"/>
-      <w:szCs w:val="24"/>
-      <w:lang w:eastAsia="el-GR"/>
-      <w14:ligatures w14:val="none"/>
-    </w:rPr>
-  </w:style>
-  <w:style w:type="paragraph" w:customStyle="1" w:styleId="xl77">
-    <w:name w:val="xl77"/>
-    <w:basedOn w:val="Normal"/>
-    <w:rsid w:val="00DA0DFF"/>
-    <w:pPr>
-      <w:pBdr>
-        <w:top w:val="single" w:sz="4" w:space="0" w:color="auto"/>
-        <w:bottom w:val="single" w:sz="4" w:space="0" w:color="auto"/>
-      </w:pBdr>
-      <w:spacing w:before="100" w:beforeAutospacing="1" w:after="100" w:afterAutospacing="1" w:line="240" w:lineRule="auto"/>
-    </w:pPr>
-    <w:rPr>
-      <w:rFonts w:ascii="Bahnschrift" w:eastAsia="Times New Roman" w:hAnsi="Bahnschrift" w:cs="Times New Roman"/>
-      <w:kern w:val="0"/>
-      <w:sz w:val="24"/>
-      <w:szCs w:val="24"/>
-      <w:lang w:eastAsia="el-GR"/>
-      <w14:ligatures w14:val="none"/>
-    </w:rPr>
-  </w:style>
-  <w:style w:type="paragraph" w:customStyle="1" w:styleId="xl78">
-    <w:name w:val="xl78"/>
-    <w:basedOn w:val="Normal"/>
-    <w:rsid w:val="00DA0DFF"/>
-    <w:pPr>
-      <w:pBdr>
-        <w:top w:val="single" w:sz="4" w:space="0" w:color="auto"/>
-        <w:bottom w:val="single" w:sz="4" w:space="0" w:color="auto"/>
-      </w:pBdr>
-      <w:shd w:val="clear" w:color="000000" w:fill="8EA9DB"/>
-      <w:spacing w:before="100" w:beforeAutospacing="1" w:after="100" w:afterAutospacing="1" w:line="240" w:lineRule="auto"/>
-    </w:pPr>
-    <w:rPr>
-      <w:rFonts w:ascii="Bahnschrift" w:eastAsia="Times New Roman" w:hAnsi="Bahnschrift" w:cs="Times New Roman"/>
-      <w:kern w:val="0"/>
-      <w:sz w:val="24"/>
-      <w:szCs w:val="24"/>
-      <w:lang w:eastAsia="el-GR"/>
-      <w14:ligatures w14:val="none"/>
-    </w:rPr>
-  </w:style>
-  <w:style w:type="paragraph" w:customStyle="1" w:styleId="xl79">
-    <w:name w:val="xl79"/>
-    <w:basedOn w:val="Normal"/>
-    <w:rsid w:val="00DA0DFF"/>
-    <w:pPr>
-      <w:pBdr>
-        <w:top w:val="single" w:sz="4" w:space="0" w:color="auto"/>
-        <w:bottom w:val="single" w:sz="4" w:space="0" w:color="auto"/>
-        <w:right w:val="single" w:sz="4" w:space="0" w:color="auto"/>
-      </w:pBdr>
-      <w:spacing w:before="100" w:beforeAutospacing="1" w:after="100" w:afterAutospacing="1" w:line="240" w:lineRule="auto"/>
-    </w:pPr>
-    <w:rPr>
-      <w:rFonts w:ascii="Bahnschrift" w:eastAsia="Times New Roman" w:hAnsi="Bahnschrift" w:cs="Times New Roman"/>
-      <w:kern w:val="0"/>
-      <w:sz w:val="24"/>
-      <w:szCs w:val="24"/>
-      <w:lang w:eastAsia="el-GR"/>
-      <w14:ligatures w14:val="none"/>
-    </w:rPr>
-  </w:style>
-  <w:style w:type="paragraph" w:customStyle="1" w:styleId="xl80">
-    <w:name w:val="xl80"/>
-    <w:basedOn w:val="Normal"/>
-    <w:rsid w:val="00DA0DFF"/>
-    <w:pPr>
-      <w:pBdr>
-        <w:top w:val="single" w:sz="4" w:space="0" w:color="auto"/>
-        <w:bottom w:val="single" w:sz="4" w:space="0" w:color="auto"/>
-        <w:right w:val="single" w:sz="8" w:space="0" w:color="auto"/>
-      </w:pBdr>
-      <w:spacing w:before="100" w:beforeAutospacing="1" w:after="100" w:afterAutospacing="1" w:line="240" w:lineRule="auto"/>
-    </w:pPr>
-    <w:rPr>
-      <w:rFonts w:ascii="Bahnschrift" w:eastAsia="Times New Roman" w:hAnsi="Bahnschrift" w:cs="Times New Roman"/>
-      <w:kern w:val="0"/>
-      <w:sz w:val="24"/>
-      <w:szCs w:val="24"/>
-      <w:lang w:eastAsia="el-GR"/>
-      <w14:ligatures w14:val="none"/>
-    </w:rPr>
-  </w:style>
-  <w:style w:type="paragraph" w:customStyle="1" w:styleId="xl81">
-    <w:name w:val="xl81"/>
-    <w:basedOn w:val="Normal"/>
-    <w:rsid w:val="00DA0DFF"/>
-    <w:pPr>
-      <w:pBdr>
-        <w:bottom w:val="single" w:sz="4" w:space="0" w:color="auto"/>
-      </w:pBdr>
-      <w:spacing w:before="100" w:beforeAutospacing="1" w:after="100" w:afterAutospacing="1" w:line="240" w:lineRule="auto"/>
-    </w:pPr>
-    <w:rPr>
-      <w:rFonts w:ascii="Bahnschrift" w:eastAsia="Times New Roman" w:hAnsi="Bahnschrift" w:cs="Times New Roman"/>
-      <w:kern w:val="0"/>
-      <w:sz w:val="24"/>
-      <w:szCs w:val="24"/>
-      <w:lang w:eastAsia="el-GR"/>
-      <w14:ligatures w14:val="none"/>
-    </w:rPr>
-  </w:style>
-  <w:style w:type="paragraph" w:customStyle="1" w:styleId="xl82">
-    <w:name w:val="xl82"/>
-    <w:basedOn w:val="Normal"/>
-    <w:rsid w:val="00DA0DFF"/>
-    <w:pPr>
-      <w:pBdr>
-        <w:top w:val="single" w:sz="4" w:space="0" w:color="auto"/>
-        <w:left w:val="single" w:sz="4" w:space="0" w:color="auto"/>
-        <w:bottom w:val="single" w:sz="4" w:space="0" w:color="auto"/>
-      </w:pBdr>
-      <w:shd w:val="clear" w:color="000000" w:fill="8EA9DB"/>
-      <w:spacing w:before="100" w:beforeAutospacing="1" w:after="100" w:afterAutospacing="1" w:line="240" w:lineRule="auto"/>
-    </w:pPr>
-    <w:rPr>
-      <w:rFonts w:ascii="Bahnschrift" w:eastAsia="Times New Roman" w:hAnsi="Bahnschrift" w:cs="Times New Roman"/>
-      <w:kern w:val="0"/>
-      <w:sz w:val="24"/>
-      <w:szCs w:val="24"/>
-      <w:lang w:eastAsia="el-GR"/>
-      <w14:ligatures w14:val="none"/>
-    </w:rPr>
-  </w:style>
-  <w:style w:type="paragraph" w:customStyle="1" w:styleId="xl83">
-    <w:name w:val="xl83"/>
-    <w:basedOn w:val="Normal"/>
-    <w:rsid w:val="00DA0DFF"/>
-    <w:pPr>
-      <w:pBdr>
-        <w:top w:val="single" w:sz="4" w:space="0" w:color="auto"/>
-        <w:bottom w:val="single" w:sz="4" w:space="0" w:color="auto"/>
-        <w:right w:val="single" w:sz="4" w:space="0" w:color="auto"/>
-      </w:pBdr>
-      <w:shd w:val="clear" w:color="000000" w:fill="8EA9DB"/>
-      <w:spacing w:before="100" w:beforeAutospacing="1" w:after="100" w:afterAutospacing="1" w:line="240" w:lineRule="auto"/>
-    </w:pPr>
-    <w:rPr>
-      <w:rFonts w:ascii="Bahnschrift" w:eastAsia="Times New Roman" w:hAnsi="Bahnschrift" w:cs="Times New Roman"/>
-      <w:kern w:val="0"/>
-      <w:sz w:val="24"/>
-      <w:szCs w:val="24"/>
-      <w:lang w:eastAsia="el-GR"/>
-      <w14:ligatures w14:val="none"/>
-    </w:rPr>
-  </w:style>
-  <w:style w:type="paragraph" w:customStyle="1" w:styleId="xl84">
-    <w:name w:val="xl84"/>
-    <w:basedOn w:val="Normal"/>
-    <w:rsid w:val="00DA0DFF"/>
-    <w:pPr>
-      <w:pBdr>
-        <w:top w:val="single" w:sz="4" w:space="0" w:color="auto"/>
-        <w:right w:val="single" w:sz="4" w:space="0" w:color="auto"/>
-      </w:pBdr>
-      <w:spacing w:before="100" w:beforeAutospacing="1" w:after="100" w:afterAutospacing="1" w:line="240" w:lineRule="auto"/>
-      <w:jc w:val="center"/>
-      <w:textAlignment w:val="center"/>
-    </w:pPr>
-    <w:rPr>
-      <w:rFonts w:ascii="Bahnschrift" w:eastAsia="Times New Roman" w:hAnsi="Bahnschrift" w:cs="Times New Roman"/>
-      <w:kern w:val="0"/>
-      <w:sz w:val="24"/>
-      <w:szCs w:val="24"/>
-      <w:lang w:eastAsia="el-GR"/>
-      <w14:ligatures w14:val="none"/>
-    </w:rPr>
-  </w:style>
-  <w:style w:type="paragraph" w:customStyle="1" w:styleId="xl85">
-    <w:name w:val="xl85"/>
-    <w:basedOn w:val="Normal"/>
-    <w:rsid w:val="00DA0DFF"/>
-    <w:pPr>
-      <w:pBdr>
-        <w:left w:val="single" w:sz="4" w:space="0" w:color="auto"/>
-      </w:pBdr>
-      <w:spacing w:before="100" w:beforeAutospacing="1" w:after="100" w:afterAutospacing="1" w:line="240" w:lineRule="auto"/>
-    </w:pPr>
-    <w:rPr>
-      <w:rFonts w:ascii="Bahnschrift" w:eastAsia="Times New Roman" w:hAnsi="Bahnschrift" w:cs="Times New Roman"/>
-      <w:kern w:val="0"/>
-      <w:sz w:val="24"/>
-      <w:szCs w:val="24"/>
-      <w:lang w:eastAsia="el-GR"/>
-      <w14:ligatures w14:val="none"/>
-    </w:rPr>
-  </w:style>
-  <w:style w:type="paragraph" w:customStyle="1" w:styleId="xl86">
-    <w:name w:val="xl86"/>
-    <w:basedOn w:val="Normal"/>
-    <w:rsid w:val="00DA0DFF"/>
-    <w:pPr>
-      <w:spacing w:before="100" w:beforeAutospacing="1" w:after="100" w:afterAutospacing="1" w:line="240" w:lineRule="auto"/>
-    </w:pPr>
-    <w:rPr>
-      <w:rFonts w:ascii="Bahnschrift" w:eastAsia="Times New Roman" w:hAnsi="Bahnschrift" w:cs="Times New Roman"/>
-      <w:kern w:val="0"/>
-      <w:sz w:val="24"/>
-      <w:szCs w:val="24"/>
-      <w:lang w:eastAsia="el-GR"/>
-      <w14:ligatures w14:val="none"/>
-    </w:rPr>
-  </w:style>
-  <w:style w:type="paragraph" w:customStyle="1" w:styleId="xl87">
-    <w:name w:val="xl87"/>
-    <w:basedOn w:val="Normal"/>
-    <w:rsid w:val="00DA0DFF"/>
-    <w:pPr>
-      <w:pBdr>
-        <w:right w:val="single" w:sz="4" w:space="0" w:color="auto"/>
-      </w:pBdr>
-      <w:spacing w:before="100" w:beforeAutospacing="1" w:after="100" w:afterAutospacing="1" w:line="240" w:lineRule="auto"/>
-    </w:pPr>
-    <w:rPr>
-      <w:rFonts w:ascii="Bahnschrift" w:eastAsia="Times New Roman" w:hAnsi="Bahnschrift" w:cs="Times New Roman"/>
-      <w:kern w:val="0"/>
-      <w:sz w:val="24"/>
-      <w:szCs w:val="24"/>
-      <w:lang w:eastAsia="el-GR"/>
-      <w14:ligatures w14:val="none"/>
-    </w:rPr>
-  </w:style>
-  <w:style w:type="paragraph" w:customStyle="1" w:styleId="xl88">
-    <w:name w:val="xl88"/>
-    <w:basedOn w:val="Normal"/>
-    <w:rsid w:val="00DA0DFF"/>
-    <w:pPr>
-      <w:shd w:val="clear" w:color="000000" w:fill="8EA9DB"/>
-      <w:spacing w:before="100" w:beforeAutospacing="1" w:after="100" w:afterAutospacing="1" w:line="240" w:lineRule="auto"/>
-    </w:pPr>
-    <w:rPr>
-      <w:rFonts w:ascii="Bahnschrift" w:eastAsia="Times New Roman" w:hAnsi="Bahnschrift" w:cs="Times New Roman"/>
-      <w:kern w:val="0"/>
-      <w:sz w:val="24"/>
-      <w:szCs w:val="24"/>
-      <w:lang w:eastAsia="el-GR"/>
-      <w14:ligatures w14:val="none"/>
-    </w:rPr>
-  </w:style>
-  <w:style w:type="paragraph" w:customStyle="1" w:styleId="xl89">
-    <w:name w:val="xl89"/>
-    <w:basedOn w:val="Normal"/>
-    <w:rsid w:val="00DA0DFF"/>
-    <w:pPr>
-      <w:pBdr>
-        <w:right w:val="single" w:sz="4" w:space="0" w:color="auto"/>
-      </w:pBdr>
-      <w:shd w:val="clear" w:color="000000" w:fill="8EA9DB"/>
-      <w:spacing w:before="100" w:beforeAutospacing="1" w:after="100" w:afterAutospacing="1" w:line="240" w:lineRule="auto"/>
-    </w:pPr>
-    <w:rPr>
-      <w:rFonts w:ascii="Bahnschrift" w:eastAsia="Times New Roman" w:hAnsi="Bahnschrift" w:cs="Times New Roman"/>
-      <w:kern w:val="0"/>
-      <w:sz w:val="24"/>
-      <w:szCs w:val="24"/>
-      <w:lang w:eastAsia="el-GR"/>
-      <w14:ligatures w14:val="none"/>
-    </w:rPr>
-  </w:style>
-  <w:style w:type="paragraph" w:customStyle="1" w:styleId="xl90">
-    <w:name w:val="xl90"/>
-    <w:basedOn w:val="Normal"/>
-    <w:rsid w:val="00DA0DFF"/>
-    <w:pPr>
-      <w:pBdr>
-        <w:left w:val="single" w:sz="4" w:space="0" w:color="auto"/>
-      </w:pBdr>
-      <w:shd w:val="clear" w:color="000000" w:fill="8EA9DB"/>
-      <w:spacing w:before="100" w:beforeAutospacing="1" w:after="100" w:afterAutospacing="1" w:line="240" w:lineRule="auto"/>
-    </w:pPr>
-    <w:rPr>
-      <w:rFonts w:ascii="Bahnschrift" w:eastAsia="Times New Roman" w:hAnsi="Bahnschrift" w:cs="Times New Roman"/>
-      <w:kern w:val="0"/>
-      <w:sz w:val="24"/>
-      <w:szCs w:val="24"/>
-      <w:lang w:eastAsia="el-GR"/>
-      <w14:ligatures w14:val="none"/>
-    </w:rPr>
-  </w:style>
-  <w:style w:type="paragraph" w:customStyle="1" w:styleId="xl91">
-    <w:name w:val="xl91"/>
-    <w:basedOn w:val="Normal"/>
-    <w:rsid w:val="00DA0DFF"/>
-    <w:pPr>
-      <w:pBdr>
-        <w:right w:val="single" w:sz="8" w:space="0" w:color="auto"/>
-      </w:pBdr>
-      <w:spacing w:before="100" w:beforeAutospacing="1" w:after="100" w:afterAutospacing="1" w:line="240" w:lineRule="auto"/>
-    </w:pPr>
-    <w:rPr>
-      <w:rFonts w:ascii="Bahnschrift" w:eastAsia="Times New Roman" w:hAnsi="Bahnschrift" w:cs="Times New Roman"/>
-      <w:kern w:val="0"/>
-      <w:sz w:val="24"/>
-      <w:szCs w:val="24"/>
-      <w:lang w:eastAsia="el-GR"/>
-      <w14:ligatures w14:val="none"/>
-    </w:rPr>
-  </w:style>
-  <w:style w:type="paragraph" w:customStyle="1" w:styleId="xl92">
-    <w:name w:val="xl92"/>
-    <w:basedOn w:val="Normal"/>
-    <w:rsid w:val="00DA0DFF"/>
-    <w:pPr>
-      <w:pBdr>
-        <w:left w:val="single" w:sz="8" w:space="0" w:color="auto"/>
-        <w:bottom w:val="single" w:sz="8" w:space="0" w:color="auto"/>
-        <w:right w:val="single" w:sz="8" w:space="0" w:color="auto"/>
-      </w:pBdr>
-      <w:spacing w:before="100" w:beforeAutospacing="1" w:after="100" w:afterAutospacing="1" w:line="240" w:lineRule="auto"/>
-      <w:jc w:val="center"/>
-      <w:textAlignment w:val="center"/>
-    </w:pPr>
-    <w:rPr>
-      <w:rFonts w:ascii="Bahnschrift" w:eastAsia="Times New Roman" w:hAnsi="Bahnschrift" w:cs="Times New Roman"/>
-      <w:kern w:val="0"/>
-      <w:sz w:val="24"/>
-      <w:szCs w:val="24"/>
-      <w:lang w:eastAsia="el-GR"/>
-      <w14:ligatures w14:val="none"/>
-    </w:rPr>
-  </w:style>
-  <w:style w:type="paragraph" w:customStyle="1" w:styleId="xl93">
-    <w:name w:val="xl93"/>
-    <w:basedOn w:val="Normal"/>
-    <w:rsid w:val="00DA0DFF"/>
-    <w:pPr>
-      <w:pBdr>
-        <w:top w:val="single" w:sz="4" w:space="0" w:color="auto"/>
-        <w:bottom w:val="single" w:sz="8" w:space="0" w:color="auto"/>
-        <w:right w:val="single" w:sz="4" w:space="0" w:color="auto"/>
-      </w:pBdr>
-      <w:spacing w:before="100" w:beforeAutospacing="1" w:after="100" w:afterAutospacing="1" w:line="240" w:lineRule="auto"/>
-      <w:jc w:val="center"/>
-      <w:textAlignment w:val="center"/>
-    </w:pPr>
-    <w:rPr>
-      <w:rFonts w:ascii="Bahnschrift" w:eastAsia="Times New Roman" w:hAnsi="Bahnschrift" w:cs="Times New Roman"/>
-      <w:kern w:val="0"/>
-      <w:sz w:val="24"/>
-      <w:szCs w:val="24"/>
-      <w:lang w:eastAsia="el-GR"/>
-      <w14:ligatures w14:val="none"/>
-    </w:rPr>
-  </w:style>
-  <w:style w:type="paragraph" w:customStyle="1" w:styleId="xl94">
-    <w:name w:val="xl94"/>
-    <w:basedOn w:val="Normal"/>
-    <w:rsid w:val="00DA0DFF"/>
-    <w:pPr>
-      <w:pBdr>
-        <w:top w:val="single" w:sz="4" w:space="0" w:color="auto"/>
-        <w:left w:val="single" w:sz="4" w:space="0" w:color="auto"/>
-        <w:bottom w:val="single" w:sz="8" w:space="0" w:color="auto"/>
-      </w:pBdr>
-      <w:spacing w:before="100" w:beforeAutospacing="1" w:after="100" w:afterAutospacing="1" w:line="240" w:lineRule="auto"/>
-    </w:pPr>
-    <w:rPr>
-      <w:rFonts w:ascii="Bahnschrift" w:eastAsia="Times New Roman" w:hAnsi="Bahnschrift" w:cs="Times New Roman"/>
-      <w:kern w:val="0"/>
-      <w:sz w:val="24"/>
-      <w:szCs w:val="24"/>
-      <w:lang w:eastAsia="el-GR"/>
-      <w14:ligatures w14:val="none"/>
-    </w:rPr>
-  </w:style>
-  <w:style w:type="paragraph" w:customStyle="1" w:styleId="xl95">
-    <w:name w:val="xl95"/>
-    <w:basedOn w:val="Normal"/>
-    <w:rsid w:val="00DA0DFF"/>
-    <w:pPr>
-      <w:pBdr>
-        <w:top w:val="single" w:sz="4" w:space="0" w:color="auto"/>
-        <w:bottom w:val="single" w:sz="8" w:space="0" w:color="auto"/>
-      </w:pBdr>
-      <w:spacing w:before="100" w:beforeAutospacing="1" w:after="100" w:afterAutospacing="1" w:line="240" w:lineRule="auto"/>
-    </w:pPr>
-    <w:rPr>
-      <w:rFonts w:ascii="Bahnschrift" w:eastAsia="Times New Roman" w:hAnsi="Bahnschrift" w:cs="Times New Roman"/>
-      <w:kern w:val="0"/>
-      <w:sz w:val="24"/>
-      <w:szCs w:val="24"/>
-      <w:lang w:eastAsia="el-GR"/>
-      <w14:ligatures w14:val="none"/>
-    </w:rPr>
-  </w:style>
-  <w:style w:type="paragraph" w:customStyle="1" w:styleId="xl96">
-    <w:name w:val="xl96"/>
-    <w:basedOn w:val="Normal"/>
-    <w:rsid w:val="00DA0DFF"/>
-    <w:pPr>
-      <w:pBdr>
-        <w:top w:val="single" w:sz="4" w:space="0" w:color="auto"/>
-        <w:bottom w:val="single" w:sz="8" w:space="0" w:color="auto"/>
-        <w:right w:val="single" w:sz="4" w:space="0" w:color="auto"/>
-      </w:pBdr>
-      <w:spacing w:before="100" w:beforeAutospacing="1" w:after="100" w:afterAutospacing="1" w:line="240" w:lineRule="auto"/>
-    </w:pPr>
-    <w:rPr>
-      <w:rFonts w:ascii="Bahnschrift" w:eastAsia="Times New Roman" w:hAnsi="Bahnschrift" w:cs="Times New Roman"/>
-      <w:kern w:val="0"/>
-      <w:sz w:val="24"/>
-      <w:szCs w:val="24"/>
-      <w:lang w:eastAsia="el-GR"/>
-      <w14:ligatures w14:val="none"/>
-    </w:rPr>
-  </w:style>
-  <w:style w:type="paragraph" w:customStyle="1" w:styleId="xl97">
-    <w:name w:val="xl97"/>
-    <w:basedOn w:val="Normal"/>
-    <w:rsid w:val="00DA0DFF"/>
-    <w:pPr>
-      <w:pBdr>
-        <w:top w:val="single" w:sz="4" w:space="0" w:color="auto"/>
-        <w:bottom w:val="single" w:sz="8" w:space="0" w:color="auto"/>
-      </w:pBdr>
-      <w:shd w:val="clear" w:color="000000" w:fill="8EA9DB"/>
-      <w:spacing w:before="100" w:beforeAutospacing="1" w:after="100" w:afterAutospacing="1" w:line="240" w:lineRule="auto"/>
-    </w:pPr>
-    <w:rPr>
-      <w:rFonts w:ascii="Bahnschrift" w:eastAsia="Times New Roman" w:hAnsi="Bahnschrift" w:cs="Times New Roman"/>
-      <w:kern w:val="0"/>
-      <w:sz w:val="24"/>
-      <w:szCs w:val="24"/>
-      <w:lang w:eastAsia="el-GR"/>
-      <w14:ligatures w14:val="none"/>
-    </w:rPr>
-  </w:style>
-  <w:style w:type="paragraph" w:customStyle="1" w:styleId="xl98">
-    <w:name w:val="xl98"/>
-    <w:basedOn w:val="Normal"/>
-    <w:rsid w:val="00DA0DFF"/>
-    <w:pPr>
-      <w:pBdr>
-        <w:top w:val="single" w:sz="4" w:space="0" w:color="auto"/>
-        <w:bottom w:val="single" w:sz="8" w:space="0" w:color="auto"/>
-        <w:right w:val="single" w:sz="8" w:space="0" w:color="auto"/>
-      </w:pBdr>
-      <w:shd w:val="clear" w:color="000000" w:fill="8EA9DB"/>
-      <w:spacing w:before="100" w:beforeAutospacing="1" w:after="100" w:afterAutospacing="1" w:line="240" w:lineRule="auto"/>
-    </w:pPr>
-    <w:rPr>
-      <w:rFonts w:ascii="Bahnschrift" w:eastAsia="Times New Roman" w:hAnsi="Bahnschrift" w:cs="Times New Roman"/>
-      <w:kern w:val="0"/>
-      <w:sz w:val="24"/>
-      <w:szCs w:val="24"/>
-      <w:lang w:eastAsia="el-GR"/>
-      <w14:ligatures w14:val="none"/>
-    </w:rPr>
-  </w:style>
-  <w:style w:type="paragraph" w:customStyle="1" w:styleId="xl99">
-    <w:name w:val="xl99"/>
-    <w:basedOn w:val="Normal"/>
-    <w:rsid w:val="00DA0DFF"/>
-    <w:pPr>
-      <w:pBdr>
-        <w:left w:val="single" w:sz="8" w:space="0" w:color="auto"/>
-        <w:bottom w:val="single" w:sz="4" w:space="0" w:color="auto"/>
-        <w:right w:val="single" w:sz="8" w:space="0" w:color="auto"/>
-      </w:pBdr>
-      <w:spacing w:before="100" w:beforeAutospacing="1" w:after="100" w:afterAutospacing="1" w:line="240" w:lineRule="auto"/>
-      <w:jc w:val="center"/>
-      <w:textAlignment w:val="center"/>
-    </w:pPr>
-    <w:rPr>
-      <w:rFonts w:ascii="Bahnschrift" w:eastAsia="Times New Roman" w:hAnsi="Bahnschrift" w:cs="Times New Roman"/>
-      <w:kern w:val="0"/>
-      <w:sz w:val="24"/>
-      <w:szCs w:val="24"/>
-      <w:lang w:eastAsia="el-GR"/>
-      <w14:ligatures w14:val="none"/>
-    </w:rPr>
-  </w:style>
-  <w:style w:type="paragraph" w:customStyle="1" w:styleId="xl100">
-    <w:name w:val="xl100"/>
-    <w:basedOn w:val="Normal"/>
-    <w:rsid w:val="00DA0DFF"/>
-    <w:pPr>
-      <w:pBdr>
-        <w:bottom w:val="single" w:sz="4" w:space="0" w:color="auto"/>
-        <w:right w:val="single" w:sz="4" w:space="0" w:color="auto"/>
-      </w:pBdr>
-      <w:spacing w:before="100" w:beforeAutospacing="1" w:after="100" w:afterAutospacing="1" w:line="240" w:lineRule="auto"/>
-      <w:jc w:val="center"/>
-      <w:textAlignment w:val="center"/>
-    </w:pPr>
-    <w:rPr>
-      <w:rFonts w:ascii="Bahnschrift" w:eastAsia="Times New Roman" w:hAnsi="Bahnschrift" w:cs="Times New Roman"/>
-      <w:kern w:val="0"/>
-      <w:sz w:val="24"/>
-      <w:szCs w:val="24"/>
-      <w:lang w:eastAsia="el-GR"/>
-      <w14:ligatures w14:val="none"/>
-    </w:rPr>
-  </w:style>
-  <w:style w:type="paragraph" w:customStyle="1" w:styleId="xl101">
-    <w:name w:val="xl101"/>
-    <w:basedOn w:val="Normal"/>
-    <w:rsid w:val="00DA0DFF"/>
-    <w:pPr>
-      <w:pBdr>
-        <w:bottom w:val="single" w:sz="4" w:space="0" w:color="auto"/>
-        <w:right w:val="single" w:sz="4" w:space="0" w:color="auto"/>
-      </w:pBdr>
-      <w:spacing w:before="100" w:beforeAutospacing="1" w:after="100" w:afterAutospacing="1" w:line="240" w:lineRule="auto"/>
-    </w:pPr>
-    <w:rPr>
-      <w:rFonts w:ascii="Bahnschrift" w:eastAsia="Times New Roman" w:hAnsi="Bahnschrift" w:cs="Times New Roman"/>
-      <w:kern w:val="0"/>
-      <w:sz w:val="24"/>
-      <w:szCs w:val="24"/>
-      <w:lang w:eastAsia="el-GR"/>
-      <w14:ligatures w14:val="none"/>
-    </w:rPr>
-  </w:style>
-  <w:style w:type="paragraph" w:customStyle="1" w:styleId="xl102">
-    <w:name w:val="xl102"/>
-    <w:basedOn w:val="Normal"/>
-    <w:rsid w:val="00DA0DFF"/>
-    <w:pPr>
-      <w:pBdr>
-        <w:left w:val="single" w:sz="4" w:space="0" w:color="auto"/>
-        <w:bottom w:val="single" w:sz="4" w:space="0" w:color="auto"/>
-      </w:pBdr>
-      <w:spacing w:before="100" w:beforeAutospacing="1" w:after="100" w:afterAutospacing="1" w:line="240" w:lineRule="auto"/>
-    </w:pPr>
-    <w:rPr>
-      <w:rFonts w:ascii="Bahnschrift" w:eastAsia="Times New Roman" w:hAnsi="Bahnschrift" w:cs="Times New Roman"/>
-      <w:kern w:val="0"/>
-      <w:sz w:val="24"/>
-      <w:szCs w:val="24"/>
-      <w:lang w:eastAsia="el-GR"/>
-      <w14:ligatures w14:val="none"/>
-    </w:rPr>
-  </w:style>
-  <w:style w:type="paragraph" w:customStyle="1" w:styleId="xl103">
-    <w:name w:val="xl103"/>
-    <w:basedOn w:val="Normal"/>
-    <w:rsid w:val="00DA0DFF"/>
-    <w:pPr>
-      <w:pBdr>
-        <w:bottom w:val="single" w:sz="4" w:space="0" w:color="auto"/>
-        <w:right w:val="single" w:sz="8" w:space="0" w:color="auto"/>
-      </w:pBdr>
-      <w:spacing w:before="100" w:beforeAutospacing="1" w:after="100" w:afterAutospacing="1" w:line="240" w:lineRule="auto"/>
-    </w:pPr>
-    <w:rPr>
-      <w:rFonts w:ascii="Bahnschrift" w:eastAsia="Times New Roman" w:hAnsi="Bahnschrift" w:cs="Times New Roman"/>
-      <w:kern w:val="0"/>
-      <w:sz w:val="24"/>
-      <w:szCs w:val="24"/>
-      <w:lang w:eastAsia="el-GR"/>
-      <w14:ligatures w14:val="none"/>
-    </w:rPr>
-  </w:style>
-  <w:style w:type="paragraph" w:customStyle="1" w:styleId="xl104">
-    <w:name w:val="xl104"/>
-    <w:basedOn w:val="Normal"/>
-    <w:rsid w:val="00DA0DFF"/>
-    <w:pPr>
-      <w:pBdr>
-        <w:top w:val="single" w:sz="4" w:space="0" w:color="auto"/>
-        <w:left w:val="single" w:sz="8" w:space="0" w:color="auto"/>
-        <w:bottom w:val="single" w:sz="4" w:space="0" w:color="auto"/>
-        <w:right w:val="single" w:sz="8" w:space="0" w:color="auto"/>
-      </w:pBdr>
-      <w:spacing w:before="100" w:beforeAutospacing="1" w:after="100" w:afterAutospacing="1" w:line="240" w:lineRule="auto"/>
-      <w:jc w:val="center"/>
-      <w:textAlignment w:val="center"/>
-    </w:pPr>
-    <w:rPr>
-      <w:rFonts w:ascii="Bahnschrift" w:eastAsia="Times New Roman" w:hAnsi="Bahnschrift" w:cs="Times New Roman"/>
-      <w:kern w:val="0"/>
-      <w:sz w:val="24"/>
-      <w:szCs w:val="24"/>
-      <w:lang w:eastAsia="el-GR"/>
-      <w14:ligatures w14:val="none"/>
-    </w:rPr>
-  </w:style>
-  <w:style w:type="paragraph" w:customStyle="1" w:styleId="xl105">
-    <w:name w:val="xl105"/>
-    <w:basedOn w:val="Normal"/>
-    <w:rsid w:val="00DA0DFF"/>
-    <w:pPr>
-      <w:pBdr>
-        <w:top w:val="single" w:sz="4" w:space="0" w:color="auto"/>
-        <w:left w:val="single" w:sz="8" w:space="0" w:color="auto"/>
-        <w:bottom w:val="single" w:sz="8" w:space="0" w:color="auto"/>
-        <w:right w:val="single" w:sz="8" w:space="0" w:color="auto"/>
-      </w:pBdr>
-      <w:spacing w:before="100" w:beforeAutospacing="1" w:after="100" w:afterAutospacing="1" w:line="240" w:lineRule="auto"/>
-      <w:jc w:val="center"/>
-      <w:textAlignment w:val="center"/>
-    </w:pPr>
-    <w:rPr>
-      <w:rFonts w:ascii="Bahnschrift" w:eastAsia="Times New Roman" w:hAnsi="Bahnschrift" w:cs="Times New Roman"/>
-      <w:kern w:val="0"/>
-      <w:sz w:val="24"/>
-      <w:szCs w:val="24"/>
-      <w:lang w:eastAsia="el-GR"/>
-      <w14:ligatures w14:val="none"/>
-    </w:rPr>
-  </w:style>
-  <w:style w:type="paragraph" w:customStyle="1" w:styleId="xl106">
-    <w:name w:val="xl106"/>
-    <w:basedOn w:val="Normal"/>
-    <w:rsid w:val="00DA0DFF"/>
-    <w:pPr>
-      <w:pBdr>
-        <w:left w:val="single" w:sz="4" w:space="0" w:color="auto"/>
-        <w:bottom w:val="single" w:sz="8" w:space="0" w:color="auto"/>
-      </w:pBdr>
-      <w:spacing w:before="100" w:beforeAutospacing="1" w:after="100" w:afterAutospacing="1" w:line="240" w:lineRule="auto"/>
-    </w:pPr>
-    <w:rPr>
-      <w:rFonts w:ascii="Bahnschrift" w:eastAsia="Times New Roman" w:hAnsi="Bahnschrift" w:cs="Times New Roman"/>
-      <w:kern w:val="0"/>
-      <w:sz w:val="24"/>
-      <w:szCs w:val="24"/>
-      <w:lang w:eastAsia="el-GR"/>
-      <w14:ligatures w14:val="none"/>
-    </w:rPr>
-  </w:style>
-  <w:style w:type="paragraph" w:customStyle="1" w:styleId="xl107">
-    <w:name w:val="xl107"/>
-    <w:basedOn w:val="Normal"/>
-    <w:rsid w:val="00DA0DFF"/>
-    <w:pPr>
-      <w:pBdr>
-        <w:bottom w:val="single" w:sz="8" w:space="0" w:color="auto"/>
-      </w:pBdr>
-      <w:spacing w:before="100" w:beforeAutospacing="1" w:after="100" w:afterAutospacing="1" w:line="240" w:lineRule="auto"/>
-    </w:pPr>
-    <w:rPr>
-      <w:rFonts w:ascii="Bahnschrift" w:eastAsia="Times New Roman" w:hAnsi="Bahnschrift" w:cs="Times New Roman"/>
-      <w:kern w:val="0"/>
-      <w:sz w:val="24"/>
-      <w:szCs w:val="24"/>
-      <w:lang w:eastAsia="el-GR"/>
-      <w14:ligatures w14:val="none"/>
-    </w:rPr>
-  </w:style>
-  <w:style w:type="paragraph" w:customStyle="1" w:styleId="xl108">
-    <w:name w:val="xl108"/>
-    <w:basedOn w:val="Normal"/>
-    <w:rsid w:val="00DA0DFF"/>
-    <w:pPr>
-      <w:pBdr>
-        <w:bottom w:val="single" w:sz="8" w:space="0" w:color="auto"/>
-        <w:right w:val="single" w:sz="4" w:space="0" w:color="auto"/>
-      </w:pBdr>
-      <w:spacing w:before="100" w:beforeAutospacing="1" w:after="100" w:afterAutospacing="1" w:line="240" w:lineRule="auto"/>
-    </w:pPr>
-    <w:rPr>
-      <w:rFonts w:ascii="Bahnschrift" w:eastAsia="Times New Roman" w:hAnsi="Bahnschrift" w:cs="Times New Roman"/>
-      <w:kern w:val="0"/>
-      <w:sz w:val="24"/>
-      <w:szCs w:val="24"/>
-      <w:lang w:eastAsia="el-GR"/>
-      <w14:ligatures w14:val="none"/>
-    </w:rPr>
-  </w:style>
-  <w:style w:type="paragraph" w:customStyle="1" w:styleId="xl109">
-    <w:name w:val="xl109"/>
-    <w:basedOn w:val="Normal"/>
-    <w:rsid w:val="00DA0DFF"/>
-    <w:pPr>
-      <w:pBdr>
-        <w:bottom w:val="single" w:sz="8" w:space="0" w:color="auto"/>
-      </w:pBdr>
-      <w:shd w:val="clear" w:color="000000" w:fill="8EA9DB"/>
-      <w:spacing w:before="100" w:beforeAutospacing="1" w:after="100" w:afterAutospacing="1" w:line="240" w:lineRule="auto"/>
-    </w:pPr>
-    <w:rPr>
-      <w:rFonts w:ascii="Bahnschrift" w:eastAsia="Times New Roman" w:hAnsi="Bahnschrift" w:cs="Times New Roman"/>
-      <w:kern w:val="0"/>
-      <w:sz w:val="24"/>
-      <w:szCs w:val="24"/>
-      <w:lang w:eastAsia="el-GR"/>
-      <w14:ligatures w14:val="none"/>
-    </w:rPr>
-  </w:style>
-  <w:style w:type="paragraph" w:customStyle="1" w:styleId="xl110">
-    <w:name w:val="xl110"/>
-    <w:basedOn w:val="Normal"/>
-    <w:rsid w:val="00DA0DFF"/>
-    <w:pPr>
-      <w:pBdr>
-        <w:bottom w:val="single" w:sz="8" w:space="0" w:color="auto"/>
-        <w:right w:val="single" w:sz="4" w:space="0" w:color="auto"/>
-      </w:pBdr>
-      <w:shd w:val="clear" w:color="000000" w:fill="8EA9DB"/>
-      <w:spacing w:before="100" w:beforeAutospacing="1" w:after="100" w:afterAutospacing="1" w:line="240" w:lineRule="auto"/>
-    </w:pPr>
-    <w:rPr>
-      <w:rFonts w:ascii="Bahnschrift" w:eastAsia="Times New Roman" w:hAnsi="Bahnschrift" w:cs="Times New Roman"/>
-      <w:kern w:val="0"/>
-      <w:sz w:val="24"/>
-      <w:szCs w:val="24"/>
-      <w:lang w:eastAsia="el-GR"/>
-      <w14:ligatures w14:val="none"/>
-    </w:rPr>
-  </w:style>
-  <w:style w:type="paragraph" w:customStyle="1" w:styleId="xl111">
-    <w:name w:val="xl111"/>
-    <w:basedOn w:val="Normal"/>
-    <w:rsid w:val="00DA0DFF"/>
-    <w:pPr>
-      <w:pBdr>
-        <w:bottom w:val="single" w:sz="8" w:space="0" w:color="auto"/>
-        <w:right w:val="single" w:sz="8" w:space="0" w:color="auto"/>
-      </w:pBdr>
-      <w:spacing w:before="100" w:beforeAutospacing="1" w:after="100" w:afterAutospacing="1" w:line="240" w:lineRule="auto"/>
-    </w:pPr>
-    <w:rPr>
-      <w:rFonts w:ascii="Bahnschrift" w:eastAsia="Times New Roman" w:hAnsi="Bahnschrift" w:cs="Times New Roman"/>
-      <w:kern w:val="0"/>
-      <w:sz w:val="24"/>
-      <w:szCs w:val="24"/>
-      <w:lang w:eastAsia="el-GR"/>
-      <w14:ligatures w14:val="none"/>
-    </w:rPr>
-  </w:style>
-  <w:style w:type="paragraph" w:customStyle="1" w:styleId="xl112">
-    <w:name w:val="xl112"/>
-    <w:basedOn w:val="Normal"/>
-    <w:rsid w:val="00DA0DFF"/>
-    <w:pPr>
-      <w:pBdr>
-        <w:top w:val="single" w:sz="8" w:space="0" w:color="auto"/>
-        <w:left w:val="single" w:sz="8" w:space="0" w:color="auto"/>
-        <w:bottom w:val="single" w:sz="4" w:space="0" w:color="auto"/>
-        <w:right w:val="single" w:sz="8" w:space="0" w:color="auto"/>
-      </w:pBdr>
-      <w:spacing w:before="100" w:beforeAutospacing="1" w:after="100" w:afterAutospacing="1" w:line="240" w:lineRule="auto"/>
-      <w:jc w:val="center"/>
-      <w:textAlignment w:val="center"/>
-    </w:pPr>
-    <w:rPr>
-      <w:rFonts w:ascii="Bahnschrift" w:eastAsia="Times New Roman" w:hAnsi="Bahnschrift" w:cs="Times New Roman"/>
-      <w:kern w:val="0"/>
-      <w:sz w:val="24"/>
-      <w:szCs w:val="24"/>
-      <w:lang w:eastAsia="el-GR"/>
-      <w14:ligatures w14:val="none"/>
-    </w:rPr>
-  </w:style>
-  <w:style w:type="paragraph" w:customStyle="1" w:styleId="xl113">
-    <w:name w:val="xl113"/>
-    <w:basedOn w:val="Normal"/>
-    <w:rsid w:val="00DA0DFF"/>
-    <w:pPr>
-      <w:pBdr>
-        <w:top w:val="single" w:sz="4" w:space="0" w:color="auto"/>
-        <w:bottom w:val="single" w:sz="8" w:space="0" w:color="auto"/>
-        <w:right w:val="single" w:sz="4" w:space="0" w:color="auto"/>
-      </w:pBdr>
-      <w:shd w:val="clear" w:color="000000" w:fill="8EA9DB"/>
-      <w:spacing w:before="100" w:beforeAutospacing="1" w:after="100" w:afterAutospacing="1" w:line="240" w:lineRule="auto"/>
-    </w:pPr>
-    <w:rPr>
-      <w:rFonts w:ascii="Bahnschrift" w:eastAsia="Times New Roman" w:hAnsi="Bahnschrift" w:cs="Times New Roman"/>
-      <w:kern w:val="0"/>
-      <w:sz w:val="24"/>
-      <w:szCs w:val="24"/>
-      <w:lang w:eastAsia="el-GR"/>
-      <w14:ligatures w14:val="none"/>
-    </w:rPr>
-  </w:style>
-  <w:style w:type="paragraph" w:customStyle="1" w:styleId="xl114">
-    <w:name w:val="xl114"/>
-    <w:basedOn w:val="Normal"/>
-    <w:rsid w:val="00DA0DFF"/>
-    <w:pPr>
-      <w:pBdr>
-        <w:top w:val="single" w:sz="4" w:space="0" w:color="auto"/>
-        <w:bottom w:val="single" w:sz="8" w:space="0" w:color="auto"/>
-        <w:right w:val="single" w:sz="8" w:space="0" w:color="auto"/>
-      </w:pBdr>
-      <w:spacing w:before="100" w:beforeAutospacing="1" w:after="100" w:afterAutospacing="1" w:line="240" w:lineRule="auto"/>
-    </w:pPr>
-    <w:rPr>
-      <w:rFonts w:ascii="Bahnschrift" w:eastAsia="Times New Roman" w:hAnsi="Bahnschrift" w:cs="Times New Roman"/>
-      <w:kern w:val="0"/>
-      <w:sz w:val="24"/>
-      <w:szCs w:val="24"/>
-      <w:lang w:eastAsia="el-GR"/>
-      <w14:ligatures w14:val="none"/>
-    </w:rPr>
-  </w:style>
-  <w:style w:type="paragraph" w:customStyle="1" w:styleId="xl115">
-    <w:name w:val="xl115"/>
-    <w:basedOn w:val="Normal"/>
-    <w:rsid w:val="00DA0DFF"/>
-    <w:pPr>
-      <w:pBdr>
-        <w:top w:val="single" w:sz="8" w:space="0" w:color="auto"/>
-        <w:left w:val="single" w:sz="4" w:space="0" w:color="auto"/>
-      </w:pBdr>
-      <w:shd w:val="clear" w:color="000000" w:fill="8EA9DB"/>
-      <w:spacing w:before="100" w:beforeAutospacing="1" w:after="100" w:afterAutospacing="1" w:line="240" w:lineRule="auto"/>
-    </w:pPr>
-    <w:rPr>
-      <w:rFonts w:ascii="Bahnschrift" w:eastAsia="Times New Roman" w:hAnsi="Bahnschrift" w:cs="Times New Roman"/>
-      <w:kern w:val="0"/>
-      <w:sz w:val="24"/>
-      <w:szCs w:val="24"/>
-      <w:lang w:eastAsia="el-GR"/>
-      <w14:ligatures w14:val="none"/>
-    </w:rPr>
-  </w:style>
-  <w:style w:type="paragraph" w:customStyle="1" w:styleId="xl116">
-    <w:name w:val="xl116"/>
-    <w:basedOn w:val="Normal"/>
-    <w:rsid w:val="00DA0DFF"/>
-    <w:pPr>
-      <w:pBdr>
-        <w:top w:val="single" w:sz="8" w:space="0" w:color="auto"/>
-      </w:pBdr>
-      <w:shd w:val="clear" w:color="000000" w:fill="8EA9DB"/>
-      <w:spacing w:before="100" w:beforeAutospacing="1" w:after="100" w:afterAutospacing="1" w:line="240" w:lineRule="auto"/>
-    </w:pPr>
-    <w:rPr>
-      <w:rFonts w:ascii="Bahnschrift" w:eastAsia="Times New Roman" w:hAnsi="Bahnschrift" w:cs="Times New Roman"/>
-      <w:kern w:val="0"/>
-      <w:sz w:val="24"/>
-      <w:szCs w:val="24"/>
-      <w:lang w:eastAsia="el-GR"/>
-      <w14:ligatures w14:val="none"/>
-    </w:rPr>
-  </w:style>
-  <w:style w:type="paragraph" w:customStyle="1" w:styleId="xl117">
-    <w:name w:val="xl117"/>
-    <w:basedOn w:val="Normal"/>
-    <w:rsid w:val="00DA0DFF"/>
-    <w:pPr>
-      <w:pBdr>
-        <w:bottom w:val="single" w:sz="4" w:space="0" w:color="auto"/>
-        <w:right w:val="single" w:sz="4" w:space="0" w:color="auto"/>
-      </w:pBdr>
-      <w:shd w:val="clear" w:color="000000" w:fill="8EA9DB"/>
-      <w:spacing w:before="100" w:beforeAutospacing="1" w:after="100" w:afterAutospacing="1" w:line="240" w:lineRule="auto"/>
-    </w:pPr>
-    <w:rPr>
-      <w:rFonts w:ascii="Bahnschrift" w:eastAsia="Times New Roman" w:hAnsi="Bahnschrift" w:cs="Times New Roman"/>
-      <w:kern w:val="0"/>
-      <w:sz w:val="24"/>
-      <w:szCs w:val="24"/>
-      <w:lang w:eastAsia="el-GR"/>
-      <w14:ligatures w14:val="none"/>
-    </w:rPr>
-  </w:style>
-  <w:style w:type="paragraph" w:customStyle="1" w:styleId="xl118">
-    <w:name w:val="xl118"/>
-    <w:basedOn w:val="Normal"/>
-    <w:rsid w:val="00DA0DFF"/>
-    <w:pPr>
-      <w:pBdr>
-        <w:top w:val="single" w:sz="8" w:space="0" w:color="auto"/>
-        <w:left w:val="single" w:sz="8" w:space="0" w:color="auto"/>
-        <w:bottom w:val="single" w:sz="8" w:space="0" w:color="auto"/>
-        <w:right w:val="single" w:sz="4" w:space="0" w:color="auto"/>
-      </w:pBdr>
-      <w:spacing w:before="100" w:beforeAutospacing="1" w:after="100" w:afterAutospacing="1" w:line="240" w:lineRule="auto"/>
-      <w:jc w:val="center"/>
-      <w:textAlignment w:val="center"/>
-    </w:pPr>
-    <w:rPr>
-      <w:rFonts w:ascii="Bahnschrift" w:eastAsia="Times New Roman" w:hAnsi="Bahnschrift" w:cs="Times New Roman"/>
-      <w:kern w:val="0"/>
-      <w:sz w:val="24"/>
-      <w:szCs w:val="24"/>
-      <w:lang w:eastAsia="el-GR"/>
-      <w14:ligatures w14:val="none"/>
-    </w:rPr>
-  </w:style>
-  <w:style w:type="paragraph" w:customStyle="1" w:styleId="xl119">
-    <w:name w:val="xl119"/>
-    <w:basedOn w:val="Normal"/>
-    <w:rsid w:val="00DA0DFF"/>
-    <w:pPr>
-      <w:pBdr>
-        <w:top w:val="single" w:sz="8" w:space="0" w:color="auto"/>
-        <w:left w:val="single" w:sz="4" w:space="0" w:color="auto"/>
-        <w:bottom w:val="single" w:sz="8" w:space="0" w:color="auto"/>
-        <w:right w:val="single" w:sz="4" w:space="0" w:color="auto"/>
-      </w:pBdr>
-      <w:spacing w:before="100" w:beforeAutospacing="1" w:after="100" w:afterAutospacing="1" w:line="240" w:lineRule="auto"/>
-      <w:jc w:val="center"/>
-      <w:textAlignment w:val="center"/>
-    </w:pPr>
-    <w:rPr>
-      <w:rFonts w:ascii="Bahnschrift" w:eastAsia="Times New Roman" w:hAnsi="Bahnschrift" w:cs="Times New Roman"/>
-      <w:kern w:val="0"/>
-      <w:sz w:val="24"/>
-      <w:szCs w:val="24"/>
-      <w:lang w:eastAsia="el-GR"/>
-      <w14:ligatures w14:val="none"/>
-    </w:rPr>
-  </w:style>
-  <w:style w:type="paragraph" w:customStyle="1" w:styleId="xl120">
-    <w:name w:val="xl120"/>
-    <w:basedOn w:val="Normal"/>
-    <w:rsid w:val="00DA0DFF"/>
-    <w:pPr>
-      <w:pBdr>
-        <w:top w:val="single" w:sz="8" w:space="0" w:color="auto"/>
-        <w:left w:val="single" w:sz="4" w:space="0" w:color="auto"/>
-        <w:bottom w:val="single" w:sz="8" w:space="0" w:color="auto"/>
-        <w:right w:val="single" w:sz="4" w:space="0" w:color="auto"/>
-      </w:pBdr>
-      <w:spacing w:before="100" w:beforeAutospacing="1" w:after="100" w:afterAutospacing="1" w:line="240" w:lineRule="auto"/>
-      <w:jc w:val="center"/>
-    </w:pPr>
-    <w:rPr>
-      <w:rFonts w:ascii="Bahnschrift" w:eastAsia="Times New Roman" w:hAnsi="Bahnschrift" w:cs="Times New Roman"/>
-      <w:kern w:val="0"/>
-      <w:sz w:val="24"/>
-      <w:szCs w:val="24"/>
-      <w:lang w:eastAsia="el-GR"/>
-      <w14:ligatures w14:val="none"/>
-    </w:rPr>
-  </w:style>
-  <w:style w:type="paragraph" w:customStyle="1" w:styleId="xl121">
-    <w:name w:val="xl121"/>
-    <w:basedOn w:val="Normal"/>
-    <w:rsid w:val="00DA0DFF"/>
-    <w:pPr>
-      <w:pBdr>
-        <w:top w:val="single" w:sz="8" w:space="0" w:color="auto"/>
-        <w:left w:val="single" w:sz="4" w:space="0" w:color="auto"/>
-        <w:bottom w:val="single" w:sz="8" w:space="0" w:color="auto"/>
-        <w:right w:val="single" w:sz="8" w:space="0" w:color="auto"/>
-      </w:pBdr>
-      <w:spacing w:before="100" w:beforeAutospacing="1" w:after="100" w:afterAutospacing="1" w:line="240" w:lineRule="auto"/>
-      <w:jc w:val="center"/>
-    </w:pPr>
-    <w:rPr>
-      <w:rFonts w:ascii="Bahnschrift" w:eastAsia="Times New Roman" w:hAnsi="Bahnschrift" w:cs="Times New Roman"/>
-      <w:kern w:val="0"/>
-      <w:sz w:val="24"/>
-      <w:szCs w:val="24"/>
-      <w:lang w:eastAsia="el-GR"/>
-      <w14:ligatures w14:val="none"/>
-    </w:rPr>
-  </w:style>
-  <w:style w:type="paragraph" w:styleId="BalloonText">
-    <w:name w:val="Balloon Text"/>
-    <w:basedOn w:val="Normal"/>
-    <w:link w:val="BalloonTextChar"/>
-    <w:uiPriority w:val="99"/>
-    <w:semiHidden/>
-    <w:unhideWhenUsed/>
-    <w:rsid w:val="009A5151"/>
-    <w:pPr>
-      <w:spacing w:after="0" w:line="240" w:lineRule="auto"/>
-    </w:pPr>
-    <w:rPr>
-      <w:rFonts w:ascii="Tahoma" w:hAnsi="Tahoma" w:cs="Tahoma"/>
-      <w:sz w:val="16"/>
-      <w:szCs w:val="16"/>
-    </w:rPr>
-  </w:style>
-  <w:style w:type="character" w:customStyle="1" w:styleId="BalloonTextChar">
-    <w:name w:val="Balloon Text Char"/>
-    <w:basedOn w:val="DefaultParagraphFont"/>
-    <w:link w:val="BalloonText"/>
-    <w:uiPriority w:val="99"/>
-    <w:semiHidden/>
-    <w:rsid w:val="009A5151"/>
-    <w:rPr>
-      <w:rFonts w:ascii="Tahoma" w:hAnsi="Tahoma" w:cs="Tahoma"/>
-      <w:sz w:val="16"/>
-      <w:szCs w:val="16"/>
-    </w:rPr>
-  </w:style>
-</w:styles>
-</file>
-
-<file path=word/stylesWithEffects.xml><?xml version="1.0" encoding="utf-8"?>
-<w:styles xmlns:wpc="http://schemas.microsoft.com/office/word/2010/wordprocessingCanvas" xmlns:mc="http://schemas.openxmlformats.org/markup-compatibility/2006" xmlns:o="urn:schemas-microsoft-com:office:office" xmlns:r="http://schemas.openxmlformats.org/officeDocument/2006/relationships" xmlns:m="http://schemas.openxmlformats.org/officeDocument/2006/math" xmlns:v="urn:schemas-microsoft-com:vml" xmlns:wp14="http://schemas.microsoft.com/office/word/2010/wordprocessingDrawing" xmlns:wp="http://schemas.openxmlformats.org/drawingml/2006/wordprocessingDrawing" xmlns:w10="urn:schemas-microsoft-com:office:word" xmlns:w="http://schemas.openxmlformats.org/wordprocessingml/2006/main" xmlns:w14="http://schemas.microsoft.com/office/word/2010/wordml" xmlns:wpg="http://schemas.microsoft.com/office/word/2010/wordprocessingGroup" xmlns:wpi="http://schemas.microsoft.com/office/word/2010/wordprocessingInk" xmlns:wne="http://schemas.microsoft.com/office/word/2006/wordml" xmlns:wps="http://schemas.microsoft.com/office/word/2010/wordprocessingShape" mc:Ignorable="w14 wp14">
-  <w:docDefaults>
-    <w:rPrDefault>
-      <w:rPr>
-        <w:rFonts w:asciiTheme="minorHAnsi" w:eastAsiaTheme="minorHAnsi" w:hAnsiTheme="minorHAnsi" w:cstheme="minorBidi"/>
-        <w:kern w:val="2"/>
-        <w:sz w:val="22"/>
-        <w:szCs w:val="22"/>
-        <w:lang w:val="el-GR" w:eastAsia="en-US" w:bidi="ar-SA"/>
-        <w14:ligatures w14:val="standardContextual"/>
-      </w:rPr>
-    </w:rPrDefault>
-    <w:pPrDefault>
-      <w:pPr>
-        <w:spacing w:after="160" w:line="259" w:lineRule="auto"/>
-      </w:pPr>
-    </w:pPrDefault>
-  </w:docDefaults>
-  <w:latentStyles w:defLockedState="0" w:defUIPriority="99" w:defSemiHidden="1" w:defUnhideWhenUsed="1" w:defQFormat="0" w:count="267">
-    <w:lsdException w:name="Normal" w:semiHidden="0" w:uiPriority="0" w:unhideWhenUsed="0" w:qFormat="1"/>
-    <w:lsdException w:name="heading 1" w:semiHidden="0" w:uiPriority="9" w:unhideWhenUsed="0" w:qFormat="1"/>
-    <w:lsdException w:name="heading 2" w:uiPriority="9" w:qFormat="1"/>
-    <w:lsdException w:name="heading 3" w:uiPriority="9" w:qFormat="1"/>
-    <w:lsdException w:name="heading 4" w:uiPriority="9" w:qFormat="1"/>
-    <w:lsdException w:name="heading 5" w:uiPriority="9" w:qFormat="1"/>
-    <w:lsdException w:name="heading 6" w:uiPriority="9" w:qFormat="1"/>
-    <w:lsdException w:name="heading 7" w:uiPriority="9" w:qFormat="1"/>
-    <w:lsdException w:name="heading 8" w:uiPriority="9" w:qFormat="1"/>
-    <w:lsdException w:name="heading 9" w:uiPriority="9" w:qFormat="1"/>
-    <w:lsdException w:name="toc 1" w:uiPriority="39"/>
-    <w:lsdException w:name="toc 2" w:uiPriority="39"/>
-    <w:lsdException w:name="toc 3" w:uiPriority="39"/>
-    <w:lsdException w:name="toc 4" w:uiPriority="39"/>
-    <w:lsdException w:name="toc 5" w:uiPriority="39"/>
-    <w:lsdException w:name="toc 6" w:uiPriority="39"/>
-    <w:lsdException w:name="toc 7" w:uiPriority="39"/>
-    <w:lsdException w:name="toc 8" w:uiPriority="39"/>
-    <w:lsdException w:name="toc 9" w:uiPriority="39"/>
-    <w:lsdException w:name="caption" w:uiPriority="35" w:qFormat="1"/>
-    <w:lsdException w:name="Title" w:semiHidden="0" w:uiPriority="10" w:unhideWhenUsed="0" w:qFormat="1"/>
-    <w:lsdException w:name="Default Paragraph Font" w:uiPriority="1"/>
-    <w:lsdException w:name="Subtitle" w:semiHidden="0" w:uiPriority="11" w:unhideWhenUsed="0" w:qFormat="1"/>
-    <w:lsdException w:name="Strong" w:semiHidden="0" w:uiPriority="22" w:unhideWhenUsed="0" w:qFormat="1"/>
-    <w:lsdException w:name="Emphasis" w:semiHidden="0" w:uiPriority="20" w:unhideWhenUsed="0" w:qFormat="1"/>
-    <w:lsdException w:name="Table Grid" w:semiHidden="0" w:uiPriority="39" w:unhideWhenUsed="0"/>
-    <w:lsdException w:name="Placeholder Text" w:unhideWhenUsed="0"/>
-    <w:lsdException w:name="No Spacing" w:semiHidden="0" w:uiPriority="1" w:unhideWhenUsed="0" w:qFormat="1"/>
-    <w:lsdException w:name="Light Shading" w:semiHidden="0" w:uiPriority="60" w:unhideWhenUsed="0"/>
-    <w:lsdException w:name="Light List" w:semiHidden="0" w:uiPriority="61" w:unhideWhenUsed="0"/>
-    <w:lsdException w:name="Light Grid" w:semiHidden="0" w:uiPriority="62" w:unhideWhenUsed="0"/>
-    <w:lsdException w:name="Medium Shading 1" w:semiHidden="0" w:uiPriority="63" w:unhideWhenUsed="0"/>
-    <w:lsdException w:name="Medium Shading 2" w:semiHidden="0" w:uiPriority="64" w:unhideWhenUsed="0"/>
-    <w:lsdException w:name="Medium List 1" w:semiHidden="0" w:uiPriority="65" w:unhideWhenUsed="0"/>
-    <w:lsdException w:name="Medium List 2" w:semiHidden="0" w:uiPriority="66" w:unhideWhenUsed="0"/>
-    <w:lsdException w:name="Medium Grid 1" w:semiHidden="0" w:uiPriority="67" w:unhideWhenUsed="0"/>
-    <w:lsdException w:name="Medium Grid 2" w:semiHidden="0" w:uiPriority="68" w:unhideWhenUsed="0"/>
-    <w:lsdException w:name="Medium Grid 3" w:semiHidden="0" w:uiPriority="69" w:unhideWhenUsed="0"/>
-    <w:lsdException w:name="Dark List" w:semiHidden="0" w:uiPriority="70" w:unhideWhenUsed="0"/>
-    <w:lsdException w:name="Colorful Shading" w:semiHidden="0" w:uiPriority="71" w:unhideWhenUsed="0"/>
-    <w:lsdException w:name="Colorful List" w:semiHidden="0" w:uiPriority="72" w:unhideWhenUsed="0"/>
-    <w:lsdException w:name="Colorful Grid" w:semiHidden="0" w:uiPriority="73" w:unhideWhenUsed="0"/>
-    <w:lsdException w:name="Light Shading Accent 1" w:semiHidden="0" w:uiPriority="60" w:unhideWhenUsed="0"/>
-    <w:lsdException w:name="Light List Accent 1" w:semiHidden="0" w:uiPriority="61" w:unhideWhenUsed="0"/>
-    <w:lsdException w:name="Light Grid Accent 1" w:semiHidden="0" w:uiPriority="62" w:unhideWhenUsed="0"/>
-    <w:lsdException w:name="Medium Shading 1 Accent 1" w:semiHidden="0" w:uiPriority="63" w:unhideWhenUsed="0"/>
-    <w:lsdException w:name="Medium Shading 2 Accent 1" w:semiHidden="0" w:uiPriority="64" w:unhideWhenUsed="0"/>
-    <w:lsdException w:name="Medium List 1 Accent 1" w:semiHidden="0" w:uiPriority="65" w:unhideWhenUsed="0"/>
-    <w:lsdException w:name="Revision" w:unhideWhenUsed="0"/>
-    <w:lsdException w:name="List Paragraph" w:semiHidden="0" w:uiPriority="34" w:unhideWhenUsed="0" w:qFormat="1"/>
-    <w:lsdException w:name="Quote" w:semiHidden="0" w:uiPriority="29" w:unhideWhenUsed="0" w:qFormat="1"/>
-    <w:lsdException w:name="Intense Quote" w:semiHidden="0" w:uiPriority="30" w:unhideWhenUsed="0" w:qFormat="1"/>
-    <w:lsdException w:name="Medium List 2 Accent 1" w:semiHidden="0" w:uiPriority="66" w:unhideWhenUsed="0"/>
-    <w:lsdException w:name="Medium Grid 1 Accent 1" w:semiHidden="0" w:uiPriority="67" w:unhideWhenUsed="0"/>
-    <w:lsdException w:name="Medium Grid 2 Accent 1" w:semiHidden="0" w:uiPriority="68" w:unhideWhenUsed="0"/>
-    <w:lsdException w:name="Medium Grid 3 Accent 1" w:semiHidden="0" w:uiPriority="69" w:unhideWhenUsed="0"/>
-    <w:lsdException w:name="Dark List Accent 1" w:semiHidden="0" w:uiPriority="70" w:unhideWhenUsed="0"/>
-    <w:lsdException w:name="Colorful Shading Accent 1" w:semiHidden="0" w:uiPriority="71" w:unhideWhenUsed="0"/>
-    <w:lsdException w:name="Colorful List Accent 1" w:semiHidden="0" w:uiPriority="72" w:unhideWhenUsed="0"/>
-    <w:lsdException w:name="Colorful Grid Accent 1" w:semiHidden="0" w:uiPriority="73" w:unhideWhenUsed="0"/>
-    <w:lsdException w:name="Light Shading Accent 2" w:semiHidden="0" w:uiPriority="60" w:unhideWhenUsed="0"/>
-    <w:lsdException w:name="Light List Accent 2" w:semiHidden="0" w:uiPriority="61" w:unhideWhenUsed="0"/>
-    <w:lsdException w:name="Light Grid Accent 2" w:semiHidden="0" w:uiPriority="62" w:unhideWhenUsed="0"/>
-    <w:lsdException w:name="Medium Shading 1 Accent 2" w:semiHidden="0" w:uiPriority="63" w:unhideWhenUsed="0"/>
-    <w:lsdException w:name="Medium Shading 2 Accent 2" w:semiHidden="0" w:uiPriority="64" w:unhideWhenUsed="0"/>
-    <w:lsdException w:name="Medium List 1 Accent 2" w:semiHidden="0" w:uiPriority="65" w:unhideWhenUsed="0"/>
-    <w:lsdException w:name="Medium List 2 Accent 2" w:semiHidden="0" w:uiPriority="66" w:unhideWhenUsed="0"/>
-    <w:lsdException w:name="Medium Grid 1 Accent 2" w:semiHidden="0" w:uiPriority="67" w:unhideWhenUsed="0"/>
-    <w:lsdException w:name="Medium Grid 2 Accent 2" w:semiHidden="0" w:uiPriority="68" w:unhideWhenUsed="0"/>
-    <w:lsdException w:name="Medium Grid 3 Accent 2" w:semiHidden="0" w:uiPriority="69" w:unhideWhenUsed="0"/>
-    <w:lsdException w:name="Dark List Accent 2" w:semiHidden="0" w:uiPriority="70" w:unhideWhenUsed="0"/>
-    <w:lsdException w:name="Colorful Shading Accent 2" w:semiHidden="0" w:uiPriority="71" w:unhideWhenUsed="0"/>
-    <w:lsdException w:name="Colorful List Accent 2" w:semiHidden="0" w:uiPriority="72" w:unhideWhenUsed="0"/>
-    <w:lsdException w:name="Colorful Grid Accent 2" w:semiHidden="0" w:uiPriority="73" w:unhideWhenUsed="0"/>
-    <w:lsdException w:name="Light Shading Accent 3" w:semiHidden="0" w:uiPriority="60" w:unhideWhenUsed="0"/>
-    <w:lsdException w:name="Light List Accent 3" w:semiHidden="0" w:uiPriority="61" w:unhideWhenUsed="0"/>
-    <w:lsdException w:name="Light Grid Accent 3" w:semiHidden="0" w:uiPriority="62" w:unhideWhenUsed="0"/>
-    <w:lsdException w:name="Medium Shading 1 Accent 3" w:semiHidden="0" w:uiPriority="63" w:unhideWhenUsed="0"/>
-    <w:lsdException w:name="Medium Shading 2 Accent 3" w:semiHidden="0" w:uiPriority="64" w:unhideWhenUsed="0"/>
-    <w:lsdException w:name="Medium List 1 Accent 3" w:semiHidden="0" w:uiPriority="65" w:unhideWhenUsed="0"/>
-    <w:lsdException w:name="Medium List 2 Accent 3" w:semiHidden="0" w:uiPriority="66" w:unhideWhenUsed="0"/>
-    <w:lsdException w:name="Medium Grid 1 Accent 3" w:semiHidden="0" w:uiPriority="67" w:unhideWhenUsed="0"/>
-    <w:lsdException w:name="Medium Grid 2 Accent 3" w:semiHidden="0" w:uiPriority="68" w:unhideWhenUsed="0"/>
-    <w:lsdException w:name="Medium Grid 3 Accent 3" w:semiHidden="0" w:uiPriority="69" w:unhideWhenUsed="0"/>
-    <w:lsdException w:name="Dark List Accent 3" w:semiHidden="0" w:uiPriority="70" w:unhideWhenUsed="0"/>
-    <w:lsdException w:name="Colorful Shading Accent 3" w:semiHidden="0" w:uiPriority="71" w:unhideWhenUsed="0"/>
-    <w:lsdException w:name="Colorful List Accent 3" w:semiHidden="0" w:uiPriority="72" w:unhideWhenUsed="0"/>
-    <w:lsdException w:name="Colorful Grid Accent 3" w:semiHidden="0" w:uiPriority="73" w:unhideWhenUsed="0"/>
-    <w:lsdException w:name="Light Shading Accent 4" w:semiHidden="0" w:uiPriority="60" w:unhideWhenUsed="0"/>
-    <w:lsdException w:name="Light List Accent 4" w:semiHidden="0" w:uiPriority="61" w:unhideWhenUsed="0"/>
-    <w:lsdException w:name="Light Grid Accent 4" w:semiHidden="0" w:uiPriority="62" w:unhideWhenUsed="0"/>
-    <w:lsdException w:name="Medium Shading 1 Accent 4" w:semiHidden="0" w:uiPriority="63" w:unhideWhenUsed="0"/>
-    <w:lsdException w:name="Medium Shading 2 Accent 4" w:semiHidden="0" w:uiPriority="64" w:unhideWhenUsed="0"/>
-    <w:lsdException w:name="Medium List 1 Accent 4" w:semiHidden="0" w:uiPriority="65" w:unhideWhenUsed="0"/>
-    <w:lsdException w:name="Medium List 2 Accent 4" w:semiHidden="0" w:uiPriority="66" w:unhideWhenUsed="0"/>
-    <w:lsdException w:name="Medium Grid 1 Accent 4" w:semiHidden="0" w:uiPriority="67" w:unhideWhenUsed="0"/>
-    <w:lsdException w:name="Medium Grid 2 Accent 4" w:semiHidden="0" w:uiPriority="68" w:unhideWhenUsed="0"/>
-    <w:lsdException w:name="Medium Grid 3 Accent 4" w:semiHidden="0" w:uiPriority="69" w:unhideWhenUsed="0"/>
-    <w:lsdException w:name="Dark List Accent 4" w:semiHidden="0" w:uiPriority="70" w:unhideWhenUsed="0"/>
-    <w:lsdException w:name="Colorful Shading Accent 4" w:semiHidden="0" w:uiPriority="71" w:unhideWhenUsed="0"/>
-    <w:lsdException w:name="Colorful List Accent 4" w:semiHidden="0" w:uiPriority="72" w:unhideWhenUsed="0"/>
-    <w:lsdException w:name="Colorful Grid Accent 4" w:semiHidden="0" w:uiPriority="73" w:unhideWhenUsed="0"/>
-    <w:lsdException w:name="Light Shading Accent 5" w:semiHidden="0" w:uiPriority="60" w:unhideWhenUsed="0"/>
-    <w:lsdException w:name="Light List Accent 5" w:semiHidden="0" w:uiPriority="61" w:unhideWhenUsed="0"/>
-    <w:lsdException w:name="Light Grid Accent 5" w:semiHidden="0" w:uiPriority="62" w:unhideWhenUsed="0"/>
-    <w:lsdException w:name="Medium Shading 1 Accent 5" w:semiHidden="0" w:uiPriority="63" w:unhideWhenUsed="0"/>
-    <w:lsdException w:name="Medium Shading 2 Accent 5" w:semiHidden="0" w:uiPriority="64" w:unhideWhenUsed="0"/>
-    <w:lsdException w:name="Medium List 1 Accent 5" w:semiHidden="0" w:uiPriority="65" w:unhideWhenUsed="0"/>
-    <w:lsdException w:name="Medium List 2 Accent 5" w:semiHidden="0" w:uiPriority="66" w:unhideWhenUsed="0"/>
-    <w:lsdException w:name="Medium Grid 1 Accent 5" w:semiHidden="0" w:uiPriority="67" w:unhideWhenUsed="0"/>
-    <w:lsdException w:name="Medium Grid 2 Accent 5" w:semiHidden="0" w:uiPriority="68" w:unhideWhenUsed="0"/>
-    <w:lsdException w:name="Medium Grid 3 Accent 5" w:semiHidden="0" w:uiPriority="69" w:unhideWhenUsed="0"/>
-    <w:lsdException w:name="Dark List Accent 5" w:semiHidden="0" w:uiPriority="70" w:unhideWhenUsed="0"/>
-    <w:lsdException w:name="Colorful Shading Accent 5" w:semiHidden="0" w:uiPriority="71" w:unhideWhenUsed="0"/>
-    <w:lsdException w:name="Colorful List Accent 5" w:semiHidden="0" w:uiPriority="72" w:unhideWhenUsed="0"/>
-    <w:lsdException w:name="Colorful Grid Accent 5" w:semiHidden="0" w:uiPriority="73" w:unhideWhenUsed="0"/>
-    <w:lsdException w:name="Light Shading Accent 6" w:semiHidden="0" w:uiPriority="60" w:unhideWhenUsed="0"/>
-    <w:lsdException w:name="Light List Accent 6" w:semiHidden="0" w:uiPriority="61" w:unhideWhenUsed="0"/>
-    <w:lsdException w:name="Light Grid Accent 6" w:semiHidden="0" w:uiPriority="62" w:unhideWhenUsed="0"/>
-    <w:lsdException w:name="Medium Shading 1 Accent 6" w:semiHidden="0" w:uiPriority="63" w:unhideWhenUsed="0"/>
-    <w:lsdException w:name="Medium Shading 2 Accent 6" w:semiHidden="0" w:uiPriority="64" w:unhideWhenUsed="0"/>
-    <w:lsdException w:name="Medium List 1 Accent 6" w:semiHidden="0" w:uiPriority="65" w:unhideWhenUsed="0"/>
-    <w:lsdException w:name="Medium List 2 Accent 6" w:semiHidden="0" w:uiPriority="66" w:unhideWhenUsed="0"/>
-    <w:lsdException w:name="Medium Grid 1 Accent 6" w:semiHidden="0" w:uiPriority="67" w:unhideWhenUsed="0"/>
-    <w:lsdException w:name="Medium Grid 2 Accent 6" w:semiHidden="0" w:uiPriority="68" w:unhideWhenUsed="0"/>
-    <w:lsdException w:name="Medium Grid 3 Accent 6" w:semiHidden="0" w:uiPriority="69" w:unhideWhenUsed="0"/>
-    <w:lsdException w:name="Dark List Accent 6" w:semiHidden="0" w:uiPriority="70" w:unhideWhenUsed="0"/>
-    <w:lsdException w:name="Colorful Shading Accent 6" w:semiHidden="0" w:uiPriority="71" w:unhideWhenUsed="0"/>
-    <w:lsdException w:name="Colorful List Accent 6" w:semiHidden="0" w:uiPriority="72" w:unhideWhenUsed="0"/>
-    <w:lsdException w:name="Colorful Grid Accent 6" w:semiHidden="0" w:uiPriority="73" w:unhideWhenUsed="0"/>
-    <w:lsdException w:name="Subtle Emphasis" w:semiHidden="0" w:uiPriority="19" w:unhideWhenUsed="0" w:qFormat="1"/>
-    <w:lsdException w:name="Intense Emphasis" w:semiHidden="0" w:uiPriority="21" w:unhideWhenUsed="0" w:qFormat="1"/>
-    <w:lsdException w:name="Subtle Reference" w:semiHidden="0" w:uiPriority="31" w:unhideWhenUsed="0" w:qFormat="1"/>
-    <w:lsdException w:name="Intense Reference" w:semiHidden="0" w:uiPriority="32" w:unhideWhenUsed="0" w:qFormat="1"/>
-    <w:lsdException w:name="Book Title" w:semiHidden="0" w:uiPriority="33" w:unhideWhenUsed="0" w:qFormat="1"/>
-    <w:lsdException w:name="Bibliography" w:uiPriority="37"/>
-    <w:lsdException w:name="TOC Heading" w:uiPriority="39" w:qFormat="1"/>
+  <w:latentStyles w:defLockedState="0" w:defUIPriority="99" w:defSemiHidden="0" w:defUnhideWhenUsed="0" w:defQFormat="0" w:count="376">
+    <w:lsdException w:name="Normal" w:uiPriority="0" w:qFormat="1"/>
+    <w:lsdException w:name="heading 1" w:uiPriority="9" w:qFormat="1"/>
+    <w:lsdException w:name="heading 2" w:semiHidden="1" w:uiPriority="9" w:unhideWhenUsed="1" w:qFormat="1"/>
+    <w:lsdException w:name="heading 3" w:semiHidden="1" w:uiPriority="9" w:unhideWhenUsed="1" w:qFormat="1"/>
+    <w:lsdException w:name="heading 4" w:semiHidden="1" w:uiPriority="9" w:unhideWhenUsed="1" w:qFormat="1"/>
+    <w:lsdException w:name="heading 5" w:semiHidden="1" w:uiPriority="9" w:unhideWhenUsed="1" w:qFormat="1"/>
+    <w:lsdException w:name="heading 6" w:semiHidden="1" w:uiPriority="9" w:unhideWhenUsed="1" w:qFormat="1"/>
+    <w:lsdException w:name="heading 7" w:semiHidden="1" w:uiPriority="9" w:unhideWhenUsed="1" w:qFormat="1"/>
+    <w:lsdException w:name="heading 8" w:semiHidden="1" w:uiPriority="9" w:unhideWhenUsed="1" w:qFormat="1"/>
+    <w:lsdException w:name="heading 9" w:semiHidden="1" w:uiPriority="9" w:unhideWhenUsed="1" w:qFormat="1"/>
+    <w:lsdException w:name="index 1" w:semiHidden="1" w:unhideWhenUsed="1"/>
+    <w:lsdException w:name="index 2" w:semiHidden="1" w:unhideWhenUsed="1"/>
+    <w:lsdException w:name="index 3" w:semiHidden="1" w:unhideWhenUsed="1"/>
+    <w:lsdException w:name="index 4" w:semiHidden="1" w:unhideWhenUsed="1"/>
+    <w:lsdException w:name="index 5" w:semiHidden="1" w:unhideWhenUsed="1"/>
+    <w:lsdException w:name="index 6" w:semiHidden="1" w:unhideWhenUsed="1"/>
+    <w:lsdException w:name="index 7" w:semiHidden="1" w:unhideWhenUsed="1"/>
+    <w:lsdException w:name="index 8" w:semiHidden="1" w:unhideWhenUsed="1"/>
+    <w:lsdException w:name="index 9" w:semiHidden="1" w:unhideWhenUsed="1"/>
+    <w:lsdException w:name="toc 1" w:semiHidden="1" w:uiPriority="39" w:unhideWhenUsed="1"/>
+    <w:lsdException w:name="toc 2" w:semiHidden="1" w:uiPriority="39" w:unhideWhenUsed="1"/>
+    <w:lsdException w:name="toc 3" w:semiHidden="1" w:uiPriority="39" w:unhideWhenUsed="1"/>
+    <w:lsdException w:name="toc 4" w:semiHidden="1" w:uiPriority="39" w:unhideWhenUsed="1"/>
+    <w:lsdException w:name="toc 5" w:semiHidden="1" w:uiPriority="39" w:unhideWhenUsed="1"/>
+    <w:lsdException w:name="toc 6" w:semiHidden="1" w:uiPriority="39" w:unhideWhenUsed="1"/>
+    <w:lsdException w:name="toc 7" w:semiHidden="1" w:uiPriority="39" w:unhideWhenUsed="1"/>
+    <w:lsdException w:name="toc 8" w:semiHidden="1" w:uiPriority="39" w:unhideWhenUsed="1"/>
+    <w:lsdException w:name="toc 9" w:semiHidden="1" w:uiPriority="39" w:unhideWhenUsed="1"/>
+    <w:lsdException w:name="Normal Indent" w:semiHidden="1" w:unhideWhenUsed="1"/>
+    <w:lsdException w:name="footnote text" w:semiHidden="1" w:unhideWhenUsed="1"/>
+    <w:lsdException w:name="annotation text" w:semiHidden="1" w:unhideWhenUsed="1"/>
+    <w:lsdException w:name="header" w:semiHidden="1" w:unhideWhenUsed="1"/>
+    <w:lsdException w:name="footer" w:semiHidden="1" w:unhideWhenUsed="1"/>
+    <w:lsdException w:name="index heading" w:semiHidden="1" w:unhideWhenUsed="1"/>
+    <w:lsdException w:name="caption" w:semiHidden="1" w:uiPriority="35" w:unhideWhenUsed="1" w:qFormat="1"/>
+    <w:lsdException w:name="table of figures" w:semiHidden="1" w:unhideWhenUsed="1"/>
+    <w:lsdException w:name="envelope address" w:semiHidden="1" w:unhideWhenUsed="1"/>
+    <w:lsdException w:name="envelope return" w:semiHidden="1" w:unhideWhenUsed="1"/>
+    <w:lsdException w:name="footnote reference" w:semiHidden="1" w:unhideWhenUsed="1"/>
+    <w:lsdException w:name="annotation reference" w:semiHidden="1" w:unhideWhenUsed="1"/>
+    <w:lsdException w:name="line number" w:semiHidden="1" w:unhideWhenUsed="1"/>
+    <w:lsdException w:name="page number" w:semiHidden="1" w:unhideWhenUsed="1"/>
+    <w:lsdException w:name="endnote reference" w:semiHidden="1" w:unhideWhenUsed="1"/>
+    <w:lsdException w:name="endnote text" w:semiHidden="1" w:unhideWhenUsed="1"/>
+    <w:lsdException w:name="table of authorities" w:semiHidden="1" w:unhideWhenUsed="1"/>
+    <w:lsdException w:name="macro" w:semiHidden="1" w:unhideWhenUsed="1"/>
+    <w:lsdException w:name="toa heading" w:semiHidden="1" w:unhideWhenUsed="1"/>
+    <w:lsdException w:name="List" w:semiHidden="1" w:unhideWhenUsed="1"/>
+    <w:lsdException w:name="List Bullet" w:semiHidden="1" w:unhideWhenUsed="1"/>
+    <w:lsdException w:name="List Number" w:semiHidden="1" w:unhideWhenUsed="1"/>
+    <w:lsdException w:name="List 2" w:semiHidden="1" w:unhideWhenUsed="1"/>
+    <w:lsdException w:name="List 3" w:semiHidden="1" w:unhideWhenUsed="1"/>
+    <w:lsdException w:name="List 4" w:semiHidden="1" w:unhideWhenUsed="1"/>
+    <w:lsdException w:name="List 5" w:semiHidden="1" w:unhideWhenUsed="1"/>
+    <w:lsdException w:name="List Bullet 2" w:semiHidden="1" w:unhideWhenUsed="1"/>
+    <w:lsdException w:name="List Bullet 3" w:semiHidden="1" w:unhideWhenUsed="1"/>
+    <w:lsdException w:name="List Bullet 4" w:semiHidden="1" w:unhideWhenUsed="1"/>
+    <w:lsdException w:name="List Bullet 5" w:semiHidden="1" w:unhideWhenUsed="1"/>
+    <w:lsdException w:name="List Number 2" w:semiHidden="1" w:unhideWhenUsed="1"/>
+    <w:lsdException w:name="List Number 3" w:semiHidden="1" w:unhideWhenUsed="1"/>
+    <w:lsdException w:name="List Number 4" w:semiHidden="1" w:unhideWhenUsed="1"/>
+    <w:lsdException w:name="List Number 5" w:semiHidden="1" w:unhideWhenUsed="1"/>
+    <w:lsdException w:name="Title" w:uiPriority="10" w:qFormat="1"/>
+    <w:lsdException w:name="Closing" w:semiHidden="1" w:unhideWhenUsed="1"/>
+    <w:lsdException w:name="Signature" w:semiHidden="1" w:unhideWhenUsed="1"/>
+    <w:lsdException w:name="Default Paragraph Font" w:semiHidden="1" w:uiPriority="1" w:unhideWhenUsed="1"/>
+    <w:lsdException w:name="Body Text" w:semiHidden="1" w:unhideWhenUsed="1"/>
+    <w:lsdException w:name="Body Text Indent" w:semiHidden="1" w:unhideWhenUsed="1"/>
+    <w:lsdException w:name="List Continue" w:semiHidden="1" w:unhideWhenUsed="1"/>
+    <w:lsdException w:name="List Continue 2" w:semiHidden="1" w:unhideWhenUsed="1"/>
+    <w:lsdException w:name="List Continue 3" w:semiHidden="1" w:unhideWhenUsed="1"/>
+    <w:lsdException w:name="List Continue 4" w:semiHidden="1" w:unhideWhenUsed="1"/>
+    <w:lsdException w:name="List Continue 5" w:semiHidden="1" w:unhideWhenUsed="1"/>
+    <w:lsdException w:name="Message Header" w:semiHidden="1" w:unhideWhenUsed="1"/>
+    <w:lsdException w:name="Subtitle" w:uiPriority="11" w:qFormat="1"/>
+    <w:lsdException w:name="Salutation" w:semiHidden="1" w:unhideWhenUsed="1"/>
+    <w:lsdException w:name="Date" w:semiHidden="1" w:unhideWhenUsed="1"/>
+    <w:lsdException w:name="Body Text First Indent" w:semiHidden="1" w:unhideWhenUsed="1"/>
+    <w:lsdException w:name="Body Text First Indent 2" w:semiHidden="1" w:unhideWhenUsed="1"/>
+    <w:lsdException w:name="Note Heading" w:semiHidden="1" w:unhideWhenUsed="1"/>
+    <w:lsdException w:name="Body Text 2" w:semiHidden="1" w:unhideWhenUsed="1"/>
+    <w:lsdException w:name="Body Text 3" w:semiHidden="1" w:unhideWhenUsed="1"/>
+    <w:lsdException w:name="Body Text Indent 2" w:semiHidden="1" w:unhideWhenUsed="1"/>
+    <w:lsdException w:name="Body Text Indent 3" w:semiHidden="1" w:unhideWhenUsed="1"/>
+    <w:lsdException w:name="Block Text" w:semiHidden="1" w:unhideWhenUsed="1"/>
+    <w:lsdException w:name="Hyperlink" w:semiHidden="1" w:unhideWhenUsed="1"/>
+    <w:lsdException w:name="FollowedHyperlink" w:semiHidden="1" w:unhideWhenUsed="1"/>
+    <w:lsdException w:name="Strong" w:uiPriority="22" w:qFormat="1"/>
+    <w:lsdException w:name="Emphasis" w:uiPriority="20" w:qFormat="1"/>
+    <w:lsdException w:name="Document Map" w:semiHidden="1" w:unhideWhenUsed="1"/>
+    <w:lsdException w:name="Plain Text" w:semiHidden="1" w:unhideWhenUsed="1"/>
+    <w:lsdException w:name="E-mail Signature" w:semiHidden="1" w:unhideWhenUsed="1"/>
+    <w:lsdException w:name="HTML Top of Form" w:semiHidden="1" w:unhideWhenUsed="1"/>
+    <w:lsdException w:name="HTML Bottom of Form" w:semiHidden="1" w:unhideWhenUsed="1"/>
+    <w:lsdException w:name="Normal (Web)" w:semiHidden="1" w:unhideWhenUsed="1"/>
+    <w:lsdException w:name="HTML Acronym" w:semiHidden="1" w:unhideWhenUsed="1"/>
+    <w:lsdException w:name="HTML Address" w:semiHidden="1" w:unhideWhenUsed="1"/>
+    <w:lsdException w:name="HTML Cite" w:semiHidden="1" w:unhideWhenUsed="1"/>
+    <w:lsdException w:name="HTML Code" w:semiHidden="1" w:unhideWhenUsed="1"/>
+    <w:lsdException w:name="HTML Definition" w:semiHidden="1" w:unhideWhenUsed="1"/>
+    <w:lsdException w:name="HTML Keyboard" w:semiHidden="1" w:unhideWhenUsed="1"/>
+    <w:lsdException w:name="HTML Preformatted" w:semiHidden="1" w:unhideWhenUsed="1"/>
+    <w:lsdException w:name="HTML Sample" w:semiHidden="1" w:unhideWhenUsed="1"/>
+    <w:lsdException w:name="HTML Typewriter" w:semiHidden="1" w:unhideWhenUsed="1"/>
+    <w:lsdException w:name="HTML Variable" w:semiHidden="1" w:unhideWhenUsed="1"/>
+    <w:lsdException w:name="Normal Table" w:semiHidden="1" w:unhideWhenUsed="1"/>
+    <w:lsdException w:name="annotation subject" w:semiHidden="1" w:unhideWhenUsed="1"/>
+    <w:lsdException w:name="No List" w:semiHidden="1" w:unhideWhenUsed="1"/>
+    <w:lsdException w:name="Outline List 1" w:semiHidden="1" w:unhideWhenUsed="1"/>
+    <w:lsdException w:name="Outline List 2" w:semiHidden="1" w:unhideWhenUsed="1"/>
+    <w:lsdException w:name="Outline List 3" w:semiHidden="1" w:unhideWhenUsed="1"/>
+    <w:lsdException w:name="Table Simple 1" w:semiHidden="1" w:unhideWhenUsed="1"/>
+    <w:lsdException w:name="Table Simple 2" w:semiHidden="1" w:unhideWhenUsed="1"/>
+    <w:lsdException w:name="Table Simple 3" w:semiHidden="1" w:unhideWhenUsed="1"/>
+    <w:lsdException w:name="Table Classic 1" w:semiHidden="1" w:unhideWhenUsed="1"/>
+    <w:lsdException w:name="Table Classic 2" w:semiHidden="1" w:unhideWhenUsed="1"/>
+    <w:lsdException w:name="Table Classic 3" w:semiHidden="1" w:unhideWhenUsed="1"/>
+    <w:lsdException w:name="Table Classic 4" w:semiHidden="1" w:unhideWhenUsed="1"/>
+    <w:lsdException w:name="Table Colorful 1" w:semiHidden="1" w:unhideWhenUsed="1"/>
+    <w:lsdException w:name="Table Colorful 2" w:semiHidden="1" w:unhideWhenUsed="1"/>
+    <w:lsdException w:name="Table Colorful 3" w:semiHidden="1" w:unhideWhenUsed="1"/>
+    <w:lsdException w:name="Table Columns 1" w:semiHidden="1" w:unhideWhenUsed="1"/>
+    <w:lsdException w:name="Table Columns 2" w:semiHidden="1" w:unhideWhenUsed="1"/>
+    <w:lsdException w:name="Table Columns 3" w:semiHidden="1" w:unhideWhenUsed="1"/>
+    <w:lsdException w:name="Table Columns 4" w:semiHidden="1" w:unhideWhenUsed="1"/>
+    <w:lsdException w:name="Table Columns 5" w:semiHidden="1" w:unhideWhenUsed="1"/>
+    <w:lsdException w:name="Table Grid 1" w:semiHidden="1" w:unhideWhenUsed="1"/>
+    <w:lsdException w:name="Table Grid 2" w:semiHidden="1" w:unhideWhenUsed="1"/>
+    <w:lsdException w:name="Table Grid 3" w:semiHidden="1" w:unhideWhenUsed="1"/>
+    <w:lsdException w:name="Table Grid 4" w:semiHidden="1" w:unhideWhenUsed="1"/>
+    <w:lsdException w:name="Table Grid 5" w:semiHidden="1" w:unhideWhenUsed="1"/>
+    <w:lsdException w:name="Table Grid 6" w:semiHidden="1" w:unhideWhenUsed="1"/>
+    <w:lsdException w:name="Table Grid 7" w:semiHidden="1" w:unhideWhenUsed="1"/>
+    <w:lsdException w:name="Table Grid 8" w:semiHidden="1" w:unhideWhenUsed="1"/>
+    <w:lsdException w:name="Table List 1" w:semiHidden="1" w:unhideWhenUsed="1"/>
+    <w:lsdException w:name="Table List 2" w:semiHidden="1" w:unhideWhenUsed="1"/>
+    <w:lsdException w:name="Table List 3" w:semiHidden="1" w:unhideWhenUsed="1"/>
+    <w:lsdException w:name="Table List 4" w:semiHidden="1" w:unhideWhenUsed="1"/>
+    <w:lsdException w:name="Table List 5" w:semiHidden="1" w:unhideWhenUsed="1"/>
+    <w:lsdException w:name="Table List 6" w:semiHidden="1" w:unhideWhenUsed="1"/>
+    <w:lsdException w:name="Table List 7" w:semiHidden="1" w:unhideWhenUsed="1"/>
+    <w:lsdException w:name="Table List 8" w:semiHidden="1" w:unhideWhenUsed="1"/>
+    <w:lsdException w:name="Table 3D effects 1" w:semiHidden="1" w:unhideWhenUsed="1"/>
+    <w:lsdException w:name="Table 3D effects 2" w:semiHidden="1" w:unhideWhenUsed="1"/>
+    <w:lsdException w:name="Table 3D effects 3" w:semiHidden="1" w:unhideWhenUsed="1"/>
+    <w:lsdException w:name="Table Contemporary" w:semiHidden="1" w:unhideWhenUsed="1"/>
+    <w:lsdException w:name="Table Elegant" w:semiHidden="1" w:unhideWhenUsed="1"/>
+    <w:lsdException w:name="Table Professional" w:semiHidden="1" w:unhideWhenUsed="1"/>
+    <w:lsdException w:name="Table Subtle 1" w:semiHidden="1" w:unhideWhenUsed="1"/>
+    <w:lsdException w:name="Table Subtle 2" w:semiHidden="1" w:unhideWhenUsed="1"/>
+    <w:lsdException w:name="Table Web 1" w:semiHidden="1" w:unhideWhenUsed="1"/>
+    <w:lsdException w:name="Table Web 2" w:semiHidden="1" w:unhideWhenUsed="1"/>
+    <w:lsdException w:name="Table Web 3" w:semiHidden="1" w:unhideWhenUsed="1"/>
+    <w:lsdException w:name="Balloon Text" w:semiHidden="1" w:unhideWhenUsed="1"/>
+    <w:lsdException w:name="Table Grid" w:semiHidden="1" w:uiPriority="39" w:unhideWhenUsed="1"/>
+    <w:lsdException w:name="Table Theme" w:semiHidden="1" w:unhideWhenUsed="1"/>
+    <w:lsdException w:name="Placeholder Text" w:semiHidden="1"/>
+    <w:lsdException w:name="No Spacing" w:uiPriority="1" w:qFormat="1"/>
+    <w:lsdException w:name="Light Shading" w:uiPriority="60"/>
+    <w:lsdException w:name="Light List" w:uiPriority="61"/>
+    <w:lsdException w:name="Light Grid" w:uiPriority="62"/>
+    <w:lsdException w:name="Medium Shading 1" w:uiPriority="63"/>
+    <w:lsdException w:name="Medium Shading 2" w:uiPriority="64"/>
+    <w:lsdException w:name="Medium List 1" w:uiPriority="65"/>
+    <w:lsdException w:name="Medium List 2" w:uiPriority="66"/>
+    <w:lsdException w:name="Medium Grid 1" w:uiPriority="67"/>
+    <w:lsdException w:name="Medium Grid 2" w:uiPriority="68"/>
+    <w:lsdException w:name="Medium Grid 3" w:uiPriority="69"/>
+    <w:lsdException w:name="Dark List" w:uiPriority="70"/>
+    <w:lsdException w:name="Colorful Shading" w:uiPriority="71"/>
+    <w:lsdException w:name="Colorful List" w:uiPriority="72"/>
+    <w:lsdException w:name="Colorful Grid" w:uiPriority="73"/>
+    <w:lsdException w:name="Light Shading Accent 1" w:uiPriority="60"/>
+    <w:lsdException w:name="Light List Accent 1" w:uiPriority="61"/>
+    <w:lsdException w:name="Light Grid Accent 1" w:uiPriority="62"/>
+    <w:lsdException w:name="Medium Shading 1 Accent 1" w:uiPriority="63"/>
+    <w:lsdException w:name="Medium Shading 2 Accent 1" w:uiPriority="64"/>
+    <w:lsdException w:name="Medium List 1 Accent 1" w:uiPriority="65"/>
+    <w:lsdException w:name="Revision" w:semiHidden="1"/>
+    <w:lsdException w:name="List Paragraph" w:uiPriority="34" w:qFormat="1"/>
+    <w:lsdException w:name="Quote" w:uiPriority="29" w:qFormat="1"/>
+    <w:lsdException w:name="Intense Quote" w:uiPriority="30" w:qFormat="1"/>
+    <w:lsdException w:name="Medium List 2 Accent 1" w:uiPriority="66"/>
+    <w:lsdException w:name="Medium Grid 1 Accent 1" w:uiPriority="67"/>
+    <w:lsdException w:name="Medium Grid 2 Accent 1" w:uiPriority="68"/>
+    <w:lsdException w:name="Medium Grid 3 Accent 1" w:uiPriority="69"/>
+    <w:lsdException w:name="Dark List Accent 1" w:uiPriority="70"/>
+    <w:lsdException w:name="Colorful Shading Accent 1" w:uiPriority="71"/>
+    <w:lsdException w:name="Colorful List Accent 1" w:uiPriority="72"/>
+    <w:lsdException w:name="Colorful Grid Accent 1" w:uiPriority="73"/>
+    <w:lsdException w:name="Light Shading Accent 2" w:uiPriority="60"/>
+    <w:lsdException w:name="Light List Accent 2" w:uiPriority="61"/>
+    <w:lsdException w:name="Light Grid Accent 2" w:uiPriority="62"/>
+    <w:lsdException w:name="Medium Shading 1 Accent 2" w:uiPriority="63"/>
+    <w:lsdException w:name="Medium Shading 2 Accent 2" w:uiPriority="64"/>
+    <w:lsdException w:name="Medium List 1 Accent 2" w:uiPriority="65"/>
+    <w:lsdException w:name="Medium List 2 Accent 2" w:uiPriority="66"/>
+    <w:lsdException w:name="Medium Grid 1 Accent 2" w:uiPriority="67"/>
+    <w:lsdException w:name="Medium Grid 2 Accent 2" w:uiPriority="68"/>
+    <w:lsdException w:name="Medium Grid 3 Accent 2" w:uiPriority="69"/>
+    <w:lsdException w:name="Dark List Accent 2" w:uiPriority="70"/>
+    <w:lsdException w:name="Colorful Shading Accent 2" w:uiPriority="71"/>
+    <w:lsdException w:name="Colorful List Accent 2" w:uiPriority="72"/>
+    <w:lsdException w:name="Colorful Grid Accent 2" w:uiPriority="73"/>
+    <w:lsdException w:name="Light Shading Accent 3" w:uiPriority="60"/>
+    <w:lsdException w:name="Light List Accent 3" w:uiPriority="61"/>
+    <w:lsdException w:name="Light Grid Accent 3" w:uiPriority="62"/>
+    <w:lsdException w:name="Medium Shading 1 Accent 3" w:uiPriority="63"/>
+    <w:lsdException w:name="Medium Shading 2 Accent 3" w:uiPriority="64"/>
+    <w:lsdException w:name="Medium List 1 Accent 3" w:uiPriority="65"/>
+    <w:lsdException w:name="Medium List 2 Accent 3" w:uiPriority="66"/>
+    <w:lsdException w:name="Medium Grid 1 Accent 3" w:uiPriority="67"/>
+    <w:lsdException w:name="Medium Grid 2 Accent 3" w:uiPriority="68"/>
+    <w:lsdException w:name="Medium Grid 3 Accent 3" w:uiPriority="69"/>
+    <w:lsdException w:name="Dark List Accent 3" w:uiPriority="70"/>
+    <w:lsdException w:name="Colorful Shading Accent 3" w:uiPriority="71"/>
+    <w:lsdException w:name="Colorful List Accent 3" w:uiPriority="72"/>
+    <w:lsdException w:name="Colorful Grid Accent 3" w:uiPriority="73"/>
+    <w:lsdException w:name="Light Shading Accent 4" w:uiPriority="60"/>
+    <w:lsdException w:name="Light List Accent 4" w:uiPriority="61"/>
+    <w:lsdException w:name="Light Grid Accent 4" w:uiPriority="62"/>
+    <w:lsdException w:name="Medium Shading 1 Accent 4" w:uiPriority="63"/>
+    <w:lsdException w:name="Medium Shading 2 Accent 4" w:uiPriority="64"/>
+    <w:lsdException w:name="Medium List 1 Accent 4" w:uiPriority="65"/>
+    <w:lsdException w:name="Medium List 2 Accent 4" w:uiPriority="66"/>
+    <w:lsdException w:name="Medium Grid 1 Accent 4" w:uiPriority="67"/>
+    <w:lsdException w:name="Medium Grid 2 Accent 4" w:uiPriority="68"/>
+    <w:lsdException w:name="Medium Grid 3 Accent 4" w:uiPriority="69"/>
+    <w:lsdException w:name="Dark List Accent 4" w:uiPriority="70"/>
+    <w:lsdException w:name="Colorful Shading Accent 4" w:uiPriority="71"/>
+    <w:lsdException w:name="Colorful List Accent 4" w:uiPriority="72"/>
+    <w:lsdException w:name="Colorful Grid Accent 4" w:uiPriority="73"/>
+    <w:lsdException w:name="Light Shading Accent 5" w:uiPriority="60"/>
+    <w:lsdException w:name="Light List Accent 5" w:uiPriority="61"/>
+    <w:lsdException w:name="Light Grid Accent 5" w:uiPriority="62"/>
+    <w:lsdException w:name="Medium Shading 1 Accent 5" w:uiPriority="63"/>
+    <w:lsdException w:name="Medium Shading 2 Accent 5" w:uiPriority="64"/>
+    <w:lsdException w:name="Medium List 1 Accent 5" w:uiPriority="65"/>
+    <w:lsdException w:name="Medium List 2 Accent 5" w:uiPriority="66"/>
+    <w:lsdException w:name="Medium Grid 1 Accent 5" w:uiPriority="67"/>
+    <w:lsdException w:name="Medium Grid 2 Accent 5" w:uiPriority="68"/>
+    <w:lsdException w:name="Medium Grid 3 Accent 5" w:uiPriority="69"/>
+    <w:lsdException w:name="Dark List Accent 5" w:uiPriority="70"/>
+    <w:lsdException w:name="Colorful Shading Accent 5" w:uiPriority="71"/>
+    <w:lsdException w:name="Colorful List Accent 5" w:uiPriority="72"/>
+    <w:lsdException w:name="Colorful Grid Accent 5" w:uiPriority="73"/>
+    <w:lsdException w:name="Light Shading Accent 6" w:uiPriority="60"/>
+    <w:lsdException w:name="Light List Accent 6" w:uiPriority="61"/>
+    <w:lsdException w:name="Light Grid Accent 6" w:uiPriority="62"/>
+    <w:lsdException w:name="Medium Shading 1 Accent 6" w:uiPriority="63"/>
+    <w:lsdException w:name="Medium Shading 2 Accent 6" w:uiPriority="64"/>
+    <w:lsdException w:name="Medium List 1 Accent 6" w:uiPriority="65"/>
+    <w:lsdException w:name="Medium List 2 Accent 6" w:uiPriority="66"/>
+    <w:lsdException w:name="Medium Grid 1 Accent 6" w:uiPriority="67"/>
+    <w:lsdException w:name="Medium Grid 2 Accent 6" w:uiPriority="68"/>
+    <w:lsdException w:name="Medium Grid 3 Accent 6" w:uiPriority="69"/>
+    <w:lsdException w:name="Dark List Accent 6" w:uiPriority="70"/>
+    <w:lsdException w:name="Colorful Shading Accent 6" w:uiPriority="71"/>
+    <w:lsdException w:name="Colorful List Accent 6" w:uiPriority="72"/>
+    <w:lsdException w:name="Colorful Grid Accent 6" w:uiPriority="73"/>
+    <w:lsdException w:name="Subtle Emphasis" w:uiPriority="19" w:qFormat="1"/>
+    <w:lsdException w:name="Intense Emphasis" w:uiPriority="21" w:qFormat="1"/>
+    <w:lsdException w:name="Subtle Reference" w:uiPriority="31" w:qFormat="1"/>
+    <w:lsdException w:name="Intense Reference" w:uiPriority="32" w:qFormat="1"/>
+    <w:lsdException w:name="Book Title" w:uiPriority="33" w:qFormat="1"/>
+    <w:lsdException w:name="Bibliography" w:semiHidden="1" w:uiPriority="37" w:unhideWhenUsed="1"/>
+    <w:lsdException w:name="TOC Heading" w:semiHidden="1" w:uiPriority="39" w:unhideWhenUsed="1" w:qFormat="1"/>
+    <w:lsdException w:name="Plain Table 1" w:uiPriority="41"/>
+    <w:lsdException w:name="Plain Table 2" w:uiPriority="42"/>
+    <w:lsdException w:name="Plain Table 3" w:uiPriority="43"/>
+    <w:lsdException w:name="Plain Table 4" w:uiPriority="44"/>
+    <w:lsdException w:name="Plain Table 5" w:uiPriority="45"/>
+    <w:lsdException w:name="Grid Table Light" w:uiPriority="40"/>
+    <w:lsdException w:name="Grid Table 1 Light" w:uiPriority="46"/>
+    <w:lsdException w:name="Grid Table 2" w:uiPriority="47"/>
+    <w:lsdException w:name="Grid Table 3" w:uiPriority="48"/>
+    <w:lsdException w:name="Grid Table 4" w:uiPriority="49"/>
+    <w:lsdException w:name="Grid Table 5 Dark" w:uiPriority="50"/>
+    <w:lsdException w:name="Grid Table 6 Colorful" w:uiPriority="51"/>
+    <w:lsdException w:name="Grid Table 7 Colorful" w:uiPriority="52"/>
+    <w:lsdException w:name="Grid Table 1 Light Accent 1" w:uiPriority="46"/>
+    <w:lsdException w:name="Grid Table 2 Accent 1" w:uiPriority="47"/>
+    <w:lsdException w:name="Grid Table 3 Accent 1" w:uiPriority="48"/>
+    <w:lsdException w:name="Grid Table 4 Accent 1" w:uiPriority="49"/>
+    <w:lsdException w:name="Grid Table 5 Dark Accent 1" w:uiPriority="50"/>
+    <w:lsdException w:name="Grid Table 6 Colorful Accent 1" w:uiPriority="51"/>
+    <w:lsdException w:name="Grid Table 7 Colorful Accent 1" w:uiPriority="52"/>
+    <w:lsdException w:name="Grid Table 1 Light Accent 2" w:uiPriority="46"/>
+    <w:lsdException w:name="Grid Table 2 Accent 2" w:uiPriority="47"/>
+    <w:lsdException w:name="Grid Table 3 Accent 2" w:uiPriority="48"/>
+    <w:lsdException w:name="Grid Table 4 Accent 2" w:uiPriority="49"/>
+    <w:lsdException w:name="Grid Table 5 Dark Accent 2" w:uiPriority="50"/>
+    <w:lsdException w:name="Grid Table 6 Colorful Accent 2" w:uiPriority="51"/>
+    <w:lsdException w:name="Grid Table 7 Colorful Accent 2" w:uiPriority="52"/>
+    <w:lsdException w:name="Grid Table 1 Light Accent 3" w:uiPriority="46"/>
+    <w:lsdException w:name="Grid Table 2 Accent 3" w:uiPriority="47"/>
+    <w:lsdException w:name="Grid Table 3 Accent 3" w:uiPriority="48"/>
+    <w:lsdException w:name="Grid Table 4 Accent 3" w:uiPriority="49"/>
+    <w:lsdException w:name="Grid Table 5 Dark Accent 3" w:uiPriority="50"/>
+    <w:lsdException w:name="Grid Table 6 Colorful Accent 3" w:uiPriority="51"/>
+    <w:lsdException w:name="Grid Table 7 Colorful Accent 3" w:uiPriority="52"/>
+    <w:lsdException w:name="Grid Table 1 Light Accent 4" w:uiPriority="46"/>
+    <w:lsdException w:name="Grid Table 2 Accent 4" w:uiPriority="47"/>
+    <w:lsdException w:name="Grid Table 3 Accent 4" w:uiPriority="48"/>
+    <w:lsdException w:name="Grid Table 4 Accent 4" w:uiPriority="49"/>
+    <w:lsdException w:name="Grid Table 5 Dark Accent 4" w:uiPriority="50"/>
+    <w:lsdException w:name="Grid Table 6 Colorful Accent 4" w:uiPriority="51"/>
+    <w:lsdException w:name="Grid Table 7 Colorful Accent 4" w:uiPriority="52"/>
+    <w:lsdException w:name="Grid Table 1 Light Accent 5" w:uiPriority="46"/>
+    <w:lsdException w:name="Grid Table 2 Accent 5" w:uiPriority="47"/>
+    <w:lsdException w:name="Grid Table 3 Accent 5" w:uiPriority="48"/>
+    <w:lsdException w:name="Grid Table 4 Accent 5" w:uiPriority="49"/>
+    <w:lsdException w:name="Grid Table 5 Dark Accent 5" w:uiPriority="50"/>
+    <w:lsdException w:name="Grid Table 6 Colorful Accent 5" w:uiPriority="51"/>
+    <w:lsdException w:name="Grid Table 7 Colorful Accent 5" w:uiPriority="52"/>
+    <w:lsdException w:name="Grid Table 1 Light Accent 6" w:uiPriority="46"/>
+    <w:lsdException w:name="Grid Table 2 Accent 6" w:uiPriority="47"/>
+    <w:lsdException w:name="Grid Table 3 Accent 6" w:uiPriority="48"/>
+    <w:lsdException w:name="Grid Table 4 Accent 6" w:uiPriority="49"/>
+    <w:lsdException w:name="Grid Table 5 Dark Accent 6" w:uiPriority="50"/>
+    <w:lsdException w:name="Grid Table 6 Colorful Accent 6" w:uiPriority="51"/>
+    <w:lsdException w:name="Grid Table 7 Colorful Accent 6" w:uiPriority="52"/>
+    <w:lsdException w:name="List Table 1 Light" w:uiPriority="46"/>
+    <w:lsdException w:name="List Table 2" w:uiPriority="47"/>
+    <w:lsdException w:name="List Table 3" w:uiPriority="48"/>
+    <w:lsdException w:name="List Table 4" w:uiPriority="49"/>
+    <w:lsdException w:name="List Table 5 Dark" w:uiPriority="50"/>
+    <w:lsdException w:name="List Table 6 Colorful" w:uiPriority="51"/>
+    <w:lsdException w:name="List Table 7 Colorful" w:uiPriority="52"/>
+    <w:lsdException w:name="List Table 1 Light Accent 1" w:uiPriority="46"/>
+    <w:lsdException w:name="List Table 2 Accent 1" w:uiPriority="47"/>
+    <w:lsdException w:name="List Table 3 Accent 1" w:uiPriority="48"/>
+    <w:lsdException w:name="List Table 4 Accent 1" w:uiPriority="49"/>
+    <w:lsdException w:name="List Table 5 Dark Accent 1" w:uiPriority="50"/>
+    <w:lsdException w:name="List Table 6 Colorful Accent 1" w:uiPriority="51"/>
+    <w:lsdException w:name="List Table 7 Colorful Accent 1" w:uiPriority="52"/>
+    <w:lsdException w:name="List Table 1 Light Accent 2" w:uiPriority="46"/>
+    <w:lsdException w:name="List Table 2 Accent 2" w:uiPriority="47"/>
+    <w:lsdException w:name="List Table 3 Accent 2" w:uiPriority="48"/>
+    <w:lsdException w:name="List Table 4 Accent 2" w:uiPriority="49"/>
+    <w:lsdException w:name="List Table 5 Dark Accent 2" w:uiPriority="50"/>
+    <w:lsdException w:name="List Table 6 Colorful Accent 2" w:uiPriority="51"/>
+    <w:lsdException w:name="List Table 7 Colorful Accent 2" w:uiPriority="52"/>
+    <w:lsdException w:name="List Table 1 Light Accent 3" w:uiPriority="46"/>
+    <w:lsdException w:name="List Table 2 Accent 3" w:uiPriority="47"/>
+    <w:lsdException w:name="List Table 3 Accent 3" w:uiPriority="48"/>
+    <w:lsdException w:name="List Table 4 Accent 3" w:uiPriority="49"/>
+    <w:lsdException w:name="List Table 5 Dark Accent 3" w:uiPriority="50"/>
+    <w:lsdException w:name="List Table 6 Colorful Accent 3" w:uiPriority="51"/>
+    <w:lsdException w:name="List Table 7 Colorful Accent 3" w:uiPriority="52"/>
+    <w:lsdException w:name="List Table 1 Light Accent 4" w:uiPriority="46"/>
+    <w:lsdException w:name="List Table 2 Accent 4" w:uiPriority="47"/>
+    <w:lsdException w:name="List Table 3 Accent 4" w:uiPriority="48"/>
+    <w:lsdException w:name="List Table 4 Accent 4" w:uiPriority="49"/>
+    <w:lsdException w:name="List Table 5 Dark Accent 4" w:uiPriority="50"/>
+    <w:lsdException w:name="List Table 6 Colorful Accent 4" w:uiPriority="51"/>
+    <w:lsdException w:name="List Table 7 Colorful Accent 4" w:uiPriority="52"/>
+    <w:lsdException w:name="List Table 1 Light Accent 5" w:uiPriority="46"/>
+    <w:lsdException w:name="List Table 2 Accent 5" w:uiPriority="47"/>
+    <w:lsdException w:name="List Table 3 Accent 5" w:uiPriority="48"/>
+    <w:lsdException w:name="List Table 4 Accent 5" w:uiPriority="49"/>
+    <w:lsdException w:name="List Table 5 Dark Accent 5" w:uiPriority="50"/>
+    <w:lsdException w:name="List Table 6 Colorful Accent 5" w:uiPriority="51"/>
+    <w:lsdException w:name="List Table 7 Colorful Accent 5" w:uiPriority="52"/>
+    <w:lsdException w:name="List Table 1 Light Accent 6" w:uiPriority="46"/>
+    <w:lsdException w:name="List Table 2 Accent 6" w:uiPriority="47"/>
+    <w:lsdException w:name="List Table 3 Accent 6" w:uiPriority="48"/>
+    <w:lsdException w:name="List Table 4 Accent 6" w:uiPriority="49"/>
+    <w:lsdException w:name="List Table 5 Dark Accent 6" w:uiPriority="50"/>
+    <w:lsdException w:name="List Table 6 Colorful Accent 6" w:uiPriority="51"/>
+    <w:lsdException w:name="List Table 7 Colorful Accent 6" w:uiPriority="52"/>
+    <w:lsdException w:name="Mention" w:semiHidden="1" w:unhideWhenUsed="1"/>
+    <w:lsdException w:name="Smart Hyperlink" w:semiHidden="1" w:unhideWhenUsed="1"/>
+    <w:lsdException w:name="Hashtag" w:semiHidden="1" w:unhideWhenUsed="1"/>
+    <w:lsdException w:name="Unresolved Mention" w:semiHidden="1" w:unhideWhenUsed="1"/>
+    <w:lsdException w:name="Smart Link" w:semiHidden="1" w:unhideWhenUsed="1"/>
   </w:latentStyles>
   <w:style w:type="paragraph" w:default="1" w:styleId="Normal">
     <w:name w:val="Normal"/>
@@ -12173,7 +10877,7 @@
   <a:extraClrSchemeLst/>
   <a:extLst>
     <a:ext uri="{05A4C25C-085E-4340-85A3-A5531E510DB2}">
-      <thm15:themeFamily xmlns:thm15="http://schemas.microsoft.com/office/thememl/2012/main" xmlns="" name="Office Theme" id="{62F939B6-93AF-4DB8-9C6B-D6C7DFDC589F}" vid="{4A3C46E8-61CC-4603-A589-7422A47A8E4A}"/>
+      <thm15:themeFamily xmlns:thm15="http://schemas.microsoft.com/office/thememl/2012/main" name="Office Theme" id="{62F939B6-93AF-4DB8-9C6B-D6C7DFDC589F}" vid="{4A3C46E8-61CC-4603-A589-7422A47A8E4A}"/>
     </a:ext>
   </a:extLst>
 </a:theme>
